--- a/编程语言/JVM.docx
+++ b/编程语言/JVM.docx
@@ -516,13 +516,7 @@
         <w:t>根据不同场景，对应不同策略。如：新生代、老年代</w:t>
       </w:r>
     </w:p>
-    <w:p>
-      <w:pPr>
-        <w:rPr>
-          <w:rFonts w:hint="eastAsia"/>
-        </w:rPr>
-      </w:pPr>
-    </w:p>
+    <w:p/>
     <w:p>
       <w:pPr>
         <w:jc w:val="center"/>
@@ -591,13 +585,7 @@
         <w:rPr>
           <w:rFonts w:hint="eastAsia"/>
         </w:rPr>
-        <w:t>格(</w:t>
-      </w:r>
-      <w:r>
-        <w:rPr>
-          <w:rFonts w:hint="eastAsia"/>
-        </w:rPr>
-        <w:t>二进制字节流</w:t>
+        <w:t>格(二进制字节流</w:t>
       </w:r>
       <w:r>
         <w:t>)</w:t>
@@ -619,11 +607,6 @@
             <w:tcW w:w="2083" w:type="dxa"/>
           </w:tcPr>
           <w:p>
-            <w:pPr>
-              <w:rPr>
-                <w:rFonts w:hint="eastAsia"/>
-              </w:rPr>
-            </w:pPr>
             <w:r>
               <w:t>Magic Number</w:t>
             </w:r>
@@ -636,9 +619,6 @@
           <w:p>
             <w:pPr>
               <w:jc w:val="left"/>
-              <w:rPr>
-                <w:rFonts w:hint="eastAsia"/>
-              </w:rPr>
             </w:pPr>
             <w:r>
               <w:rPr>
@@ -694,9 +674,6 @@
           <w:p>
             <w:pPr>
               <w:jc w:val="left"/>
-              <w:rPr>
-                <w:rFonts w:hint="eastAsia"/>
-              </w:rPr>
             </w:pPr>
             <w:r>
               <w:rPr>
@@ -752,9 +729,6 @@
           <w:p>
             <w:pPr>
               <w:jc w:val="left"/>
-              <w:rPr>
-                <w:rFonts w:hint="eastAsia"/>
-              </w:rPr>
             </w:pPr>
             <w:r>
               <w:rPr>
@@ -773,9 +747,6 @@
           <w:p>
             <w:pPr>
               <w:jc w:val="left"/>
-              <w:rPr>
-                <w:rFonts w:hint="eastAsia"/>
-              </w:rPr>
             </w:pPr>
             <w:r>
               <w:rPr>
@@ -801,9 +772,6 @@
           <w:p>
             <w:pPr>
               <w:jc w:val="left"/>
-              <w:rPr>
-                <w:rFonts w:hint="eastAsia"/>
-              </w:rPr>
             </w:pPr>
             <w:r>
               <w:rPr>
@@ -843,9 +811,6 @@
           <w:p>
             <w:pPr>
               <w:jc w:val="left"/>
-              <w:rPr>
-                <w:rFonts w:hint="eastAsia"/>
-              </w:rPr>
             </w:pPr>
             <w:r>
               <w:rPr>
@@ -865,9 +830,6 @@
           <w:p>
             <w:pPr>
               <w:jc w:val="left"/>
-              <w:rPr>
-                <w:rFonts w:hint="eastAsia"/>
-              </w:rPr>
             </w:pPr>
             <w:r>
               <w:rPr>
@@ -916,9 +878,6 @@
           <w:p>
             <w:pPr>
               <w:jc w:val="left"/>
-              <w:rPr>
-                <w:rFonts w:hint="eastAsia"/>
-              </w:rPr>
             </w:pPr>
             <w:r>
               <w:rPr>
@@ -938,9 +897,6 @@
           <w:p>
             <w:pPr>
               <w:jc w:val="left"/>
-              <w:rPr>
-                <w:rFonts w:hint="eastAsia"/>
-              </w:rPr>
             </w:pPr>
             <w:r>
               <w:rPr>
@@ -965,9 +921,6 @@
           <w:p>
             <w:pPr>
               <w:jc w:val="left"/>
-              <w:rPr>
-                <w:rFonts w:hint="eastAsia"/>
-              </w:rPr>
             </w:pPr>
             <w:r>
               <w:rPr>
@@ -987,9 +940,6 @@
           <w:p>
             <w:pPr>
               <w:jc w:val="left"/>
-              <w:rPr>
-                <w:rFonts w:hint="eastAsia"/>
-              </w:rPr>
             </w:pPr>
             <w:r>
               <w:rPr>
@@ -1008,9 +958,6 @@
           <w:p>
             <w:pPr>
               <w:jc w:val="left"/>
-              <w:rPr>
-                <w:rFonts w:hint="eastAsia"/>
-              </w:rPr>
             </w:pPr>
             <w:r>
               <w:rPr>
@@ -1027,9 +974,6 @@
           <w:p>
             <w:pPr>
               <w:jc w:val="left"/>
-              <w:rPr>
-                <w:rFonts w:hint="eastAsia"/>
-              </w:rPr>
             </w:pPr>
             <w:r>
               <w:rPr>
@@ -1048,9 +992,6 @@
           <w:p>
             <w:pPr>
               <w:jc w:val="left"/>
-              <w:rPr>
-                <w:rFonts w:hint="eastAsia"/>
-              </w:rPr>
             </w:pPr>
             <w:r>
               <w:rPr>
@@ -1070,9 +1011,6 @@
           <w:p>
             <w:pPr>
               <w:jc w:val="left"/>
-              <w:rPr>
-                <w:rFonts w:hint="eastAsia"/>
-              </w:rPr>
             </w:pPr>
             <w:r>
               <w:rPr>
@@ -1151,9 +1089,6 @@
           <w:p>
             <w:pPr>
               <w:jc w:val="left"/>
-              <w:rPr>
-                <w:rFonts w:hint="eastAsia"/>
-              </w:rPr>
             </w:pPr>
             <w:r>
               <w:rPr>
@@ -1173,9 +1108,6 @@
           <w:p>
             <w:pPr>
               <w:jc w:val="left"/>
-              <w:rPr>
-                <w:rFonts w:hint="eastAsia"/>
-              </w:rPr>
             </w:pPr>
             <w:r>
               <w:rPr>
@@ -1194,9 +1126,6 @@
           <w:p>
             <w:pPr>
               <w:jc w:val="left"/>
-              <w:rPr>
-                <w:rFonts w:hint="eastAsia"/>
-              </w:rPr>
             </w:pPr>
             <w:r>
               <w:rPr>
@@ -1266,9 +1195,6 @@
           <w:p>
             <w:pPr>
               <w:jc w:val="left"/>
-              <w:rPr>
-                <w:rFonts w:hint="eastAsia"/>
-              </w:rPr>
             </w:pPr>
             <w:r>
               <w:rPr>
@@ -1370,12 +1296,7 @@
     <w:p>
       <w:pPr>
         <w:jc w:val="left"/>
-        <w:rPr>
-          <w:rFonts w:hint="eastAsia"/>
-        </w:rPr>
       </w:pPr>
-      <w:bookmarkStart w:id="0" w:name="_GoBack"/>
-      <w:bookmarkEnd w:id="0"/>
     </w:p>
     <w:p>
       <w:pPr>
@@ -1526,95 +1447,346 @@
       <w:pPr>
         <w:jc w:val="left"/>
       </w:pPr>
-    </w:p>
-    <w:p>
-      <w:pPr>
-        <w:jc w:val="center"/>
-        <w:rPr>
-          <w:b/>
-        </w:rPr>
-      </w:pPr>
-      <w:r>
-        <w:rPr>
-          <w:rFonts w:hint="eastAsia"/>
-          <w:b/>
-        </w:rPr>
-        <w:t>调优</w:t>
-      </w:r>
-      <w:r>
-        <w:rPr>
-          <w:rFonts w:hint="eastAsia"/>
-          <w:b/>
-        </w:rPr>
-        <w:t>分析</w:t>
-      </w:r>
-    </w:p>
-    <w:p>
-      <w:pPr>
-        <w:jc w:val="left"/>
-        <w:rPr>
-          <w:rFonts w:hint="eastAsia"/>
-        </w:rPr>
-      </w:pPr>
-      <w:r>
-        <w:rPr>
-          <w:rFonts w:hint="eastAsia"/>
-        </w:rPr>
-        <w:t>1</w:t>
-      </w:r>
-      <w:r>
-        <w:t xml:space="preserve">. </w:t>
-      </w:r>
-      <w:r>
-        <w:rPr>
-          <w:rFonts w:hint="eastAsia"/>
-        </w:rPr>
-        <w:t>javap</w:t>
-      </w:r>
-      <w:r>
-        <w:t xml:space="preserve"> -</w:t>
-      </w:r>
-      <w:r>
-        <w:rPr>
-          <w:rFonts w:hint="eastAsia"/>
-        </w:rPr>
-        <w:t>verbose</w:t>
-      </w:r>
-      <w:r>
+      <w:r>
+        <w:tab/>
+        <w:t xml:space="preserve">a. </w:t>
+      </w:r>
+      <w:r>
+        <w:rPr>
+          <w:rFonts w:hint="eastAsia"/>
+        </w:rPr>
+        <w:t>通过全限定名获取类的二进制字节流</w:t>
+      </w:r>
+      <w:r>
+        <w:rPr>
+          <w:rFonts w:hint="eastAsia"/>
+        </w:rPr>
+        <w:t>，如</w:t>
+      </w:r>
+      <w:r>
+        <w:t>:</w:t>
+      </w:r>
+      <w:r>
+        <w:rPr>
+          <w:rFonts w:hint="eastAsia"/>
+        </w:rPr>
         <w:t xml:space="preserve"> </w:t>
       </w:r>
       <w:r>
-        <w:rPr>
-          <w:rFonts w:hint="eastAsia"/>
-        </w:rPr>
-        <w:t>Dao</w:t>
-      </w:r>
-      <w:r>
-        <w:t>.class</w:t>
-      </w:r>
-      <w:r>
-        <w:rPr>
-          <w:rFonts w:hint="eastAsia"/>
-        </w:rPr>
-        <w:t>分析字节码</w:t>
-      </w:r>
-      <w:r>
-        <w:rPr>
-          <w:rFonts w:hint="eastAsia"/>
-        </w:rPr>
-        <w:t>结构</w:t>
+        <w:t>class, jar, war</w:t>
+      </w:r>
+      <w:r>
+        <w:rPr>
+          <w:rFonts w:hint="eastAsia"/>
+        </w:rPr>
+        <w:t>等</w:t>
       </w:r>
     </w:p>
     <w:p>
       <w:pPr>
         <w:jc w:val="left"/>
       </w:pPr>
+      <w:r>
+        <w:tab/>
+      </w:r>
+      <w:r>
+        <w:rPr>
+          <w:rFonts w:hint="eastAsia"/>
+        </w:rPr>
+        <w:t>b</w:t>
+      </w:r>
+      <w:r>
+        <w:t xml:space="preserve">. </w:t>
+      </w:r>
+      <w:r>
+        <w:rPr>
+          <w:rFonts w:hint="eastAsia"/>
+        </w:rPr>
+        <w:t>二进制字节流</w:t>
+      </w:r>
+      <w:r>
+        <w:t>-&gt;</w:t>
+      </w:r>
+      <w:r>
+        <w:rPr>
+          <w:rFonts w:hint="eastAsia"/>
+        </w:rPr>
+        <w:t>运行时数据结构</w:t>
+      </w:r>
     </w:p>
     <w:p>
       <w:pPr>
         <w:jc w:val="left"/>
       </w:pPr>
       <w:r>
+        <w:tab/>
+        <w:t xml:space="preserve">c. </w:t>
+      </w:r>
+      <w:r>
+        <w:rPr>
+          <w:rFonts w:hint="eastAsia"/>
+        </w:rPr>
+        <w:t>在内存中生成这个类的</w:t>
+      </w:r>
+      <w:proofErr w:type="gramStart"/>
+      <w:r>
+        <w:rPr>
+          <w:rFonts w:hint="eastAsia"/>
+        </w:rPr>
+        <w:t>java</w:t>
+      </w:r>
+      <w:r>
+        <w:t>.lang</w:t>
+      </w:r>
+      <w:proofErr w:type="gramEnd"/>
+      <w:r>
+        <w:t>.</w:t>
+      </w:r>
+      <w:r>
+        <w:rPr>
+          <w:rFonts w:hint="eastAsia"/>
+        </w:rPr>
+        <w:t>class对象，作为该类的访问入口</w:t>
+      </w:r>
+    </w:p>
+    <w:p>
+      <w:pPr>
+        <w:jc w:val="left"/>
+      </w:pPr>
+      <w:r>
+        <w:rPr>
+          <w:rFonts w:hint="eastAsia"/>
+        </w:rPr>
+        <w:t>2</w:t>
+      </w:r>
+      <w:r>
+        <w:t xml:space="preserve">. </w:t>
+      </w:r>
+      <w:r>
+        <w:rPr>
+          <w:rFonts w:hint="eastAsia"/>
+        </w:rPr>
+        <w:t>verification</w:t>
+      </w:r>
+      <w:r>
+        <w:rPr>
+          <w:rFonts w:hint="eastAsia"/>
+        </w:rPr>
+        <w:t>：各种检查</w:t>
+      </w:r>
+    </w:p>
+    <w:p>
+      <w:pPr>
+        <w:jc w:val="left"/>
+      </w:pPr>
+      <w:r>
+        <w:rPr>
+          <w:rFonts w:hint="eastAsia"/>
+        </w:rPr>
+        <w:t>3</w:t>
+      </w:r>
+      <w:r>
+        <w:t xml:space="preserve">. </w:t>
+      </w:r>
+      <w:r>
+        <w:rPr>
+          <w:rFonts w:hint="eastAsia"/>
+        </w:rPr>
+        <w:t>preparation</w:t>
+      </w:r>
+      <w:r>
+        <w:rPr>
+          <w:rFonts w:hint="eastAsia"/>
+        </w:rPr>
+        <w:t>：类变量分配内存，</w:t>
+      </w:r>
+      <w:r>
+        <w:rPr>
+          <w:rFonts w:hint="eastAsia"/>
+        </w:rPr>
+        <w:t>设置</w:t>
+      </w:r>
+      <w:r>
+        <w:rPr>
+          <w:rFonts w:hint="eastAsia"/>
+        </w:rPr>
+        <w:t>为</w:t>
+      </w:r>
+      <w:r>
+        <w:t>0</w:t>
+      </w:r>
+      <w:r>
+        <w:rPr>
+          <w:rFonts w:hint="eastAsia"/>
+        </w:rPr>
+        <w:t>，如：static</w:t>
+      </w:r>
+    </w:p>
+    <w:p>
+      <w:pPr>
+        <w:jc w:val="left"/>
+      </w:pPr>
+      <w:r>
+        <w:rPr>
+          <w:rFonts w:hint="eastAsia"/>
+        </w:rPr>
+        <w:t>4</w:t>
+      </w:r>
+      <w:r>
+        <w:t xml:space="preserve">. </w:t>
+      </w:r>
+      <w:r>
+        <w:rPr>
+          <w:rFonts w:hint="eastAsia"/>
+        </w:rPr>
+        <w:t>resolution</w:t>
+      </w:r>
+      <w:r>
+        <w:rPr>
+          <w:rFonts w:hint="eastAsia"/>
+        </w:rPr>
+        <w:t>：symbolic</w:t>
+      </w:r>
+      <w:r>
+        <w:t xml:space="preserve"> </w:t>
+      </w:r>
+      <w:r>
+        <w:rPr>
+          <w:rFonts w:hint="eastAsia"/>
+        </w:rPr>
+        <w:t>reference(内存无关)</w:t>
+      </w:r>
+      <w:r>
+        <w:t xml:space="preserve"> -&gt; </w:t>
+      </w:r>
+      <w:r>
+        <w:rPr>
+          <w:rFonts w:hint="eastAsia"/>
+        </w:rPr>
+        <w:t>direct</w:t>
+      </w:r>
+      <w:r>
+        <w:t xml:space="preserve"> </w:t>
+      </w:r>
+      <w:r>
+        <w:rPr>
+          <w:rFonts w:hint="eastAsia"/>
+        </w:rPr>
+        <w:t>reference(内存相关</w:t>
+      </w:r>
+      <w:r>
+        <w:t>)</w:t>
+      </w:r>
+    </w:p>
+    <w:p>
+      <w:pPr>
+        <w:jc w:val="left"/>
+      </w:pPr>
+      <w:r>
+        <w:t>5</w:t>
+      </w:r>
+      <w:r>
+        <w:t xml:space="preserve">. </w:t>
+      </w:r>
+      <w:r>
+        <w:rPr>
+          <w:rFonts w:hint="eastAsia"/>
+        </w:rPr>
+        <w:t>initialization</w:t>
+      </w:r>
+      <w:bookmarkStart w:id="0" w:name="_GoBack"/>
+      <w:bookmarkEnd w:id="0"/>
+    </w:p>
+    <w:p>
+      <w:pPr>
+        <w:jc w:val="left"/>
+      </w:pPr>
+    </w:p>
+    <w:p>
+      <w:pPr>
+        <w:jc w:val="center"/>
+        <w:rPr>
+          <w:b/>
+        </w:rPr>
+      </w:pPr>
+      <w:r>
+        <w:rPr>
+          <w:rFonts w:hint="eastAsia"/>
+          <w:b/>
+        </w:rPr>
+        <w:t>调优</w:t>
+      </w:r>
+      <w:r>
+        <w:rPr>
+          <w:rFonts w:hint="eastAsia"/>
+          <w:b/>
+        </w:rPr>
+        <w:t>分析</w:t>
+      </w:r>
+    </w:p>
+    <w:p>
+      <w:pPr>
+        <w:jc w:val="left"/>
+      </w:pPr>
+      <w:r>
+        <w:rPr>
+          <w:rFonts w:hint="eastAsia"/>
+        </w:rPr>
+        <w:t>1</w:t>
+      </w:r>
+      <w:r>
+        <w:t xml:space="preserve">. </w:t>
+      </w:r>
+      <w:r>
+        <w:rPr>
+          <w:rFonts w:hint="eastAsia"/>
+        </w:rPr>
+        <w:t>javap</w:t>
+      </w:r>
+      <w:r>
+        <w:t xml:space="preserve"> -</w:t>
+      </w:r>
+      <w:r>
+        <w:rPr>
+          <w:rFonts w:hint="eastAsia"/>
+        </w:rPr>
+        <w:t>verbose</w:t>
+      </w:r>
+      <w:r>
+        <w:t xml:space="preserve"> </w:t>
+      </w:r>
+      <w:r>
+        <w:rPr>
+          <w:rFonts w:hint="eastAsia"/>
+        </w:rPr>
+        <w:t>Dao</w:t>
+      </w:r>
+      <w:r>
+        <w:t>.class</w:t>
+      </w:r>
+      <w:r>
+        <w:rPr>
+          <w:rFonts w:hint="eastAsia"/>
+        </w:rPr>
+        <w:t>分析字节码</w:t>
+      </w:r>
+      <w:r>
+        <w:rPr>
+          <w:rFonts w:hint="eastAsia"/>
+        </w:rPr>
+        <w:t>结构</w:t>
+      </w:r>
+    </w:p>
+    <w:p>
+      <w:pPr>
+        <w:jc w:val="left"/>
+      </w:pPr>
+    </w:p>
+    <w:p>
+      <w:pPr>
+        <w:jc w:val="left"/>
+      </w:pPr>
+      <w:r>
         <w:rPr>
           <w:rFonts w:hint="eastAsia"/>
         </w:rPr>
@@ -1919,9 +2091,6 @@
     <w:p>
       <w:pPr>
         <w:jc w:val="left"/>
-        <w:rPr>
-          <w:rFonts w:hint="eastAsia"/>
-        </w:rPr>
       </w:pPr>
     </w:p>
     <w:sectPr>

--- a/编程语言/JVM.docx
+++ b/编程语言/JVM.docx
@@ -1694,8 +1694,6 @@
         </w:rPr>
         <w:t>initialization</w:t>
       </w:r>
-      <w:bookmarkStart w:id="0" w:name="_GoBack"/>
-      <w:bookmarkEnd w:id="0"/>
     </w:p>
     <w:p>
       <w:pPr>
@@ -2092,6 +2090,22 @@
       <w:pPr>
         <w:jc w:val="left"/>
       </w:pPr>
+    </w:p>
+    <w:p>
+      <w:pPr>
+        <w:jc w:val="left"/>
+        <w:rPr>
+          <w:rFonts w:hint="eastAsia"/>
+        </w:rPr>
+      </w:pPr>
+      <w:r>
+        <w:rPr>
+          <w:rFonts w:hint="eastAsia"/>
+        </w:rPr>
+        <w:t>-server选项</w:t>
+      </w:r>
+      <w:bookmarkStart w:id="0" w:name="_GoBack"/>
+      <w:bookmarkEnd w:id="0"/>
     </w:p>
     <w:sectPr>
       <w:pgSz w:w="11900" w:h="16840"/>

--- a/编程语言/JVM.docx
+++ b/编程语言/JVM.docx
@@ -67,16 +67,31 @@
         <w:rPr>
           <w:rFonts w:hint="eastAsia"/>
         </w:rPr>
-        <w:t>强引用strong</w:t>
-      </w:r>
-      <w:r>
-        <w:t xml:space="preserve"> </w:t>
-      </w:r>
-      <w:r>
-        <w:rPr>
-          <w:rFonts w:hint="eastAsia"/>
-        </w:rPr>
-        <w:t>reference：常用的，只要引用，永不GC</w:t>
+        <w:t>强引用</w:t>
+      </w:r>
+      <w:r>
+        <w:rPr>
+          <w:rFonts w:hint="eastAsia"/>
+        </w:rPr>
+        <w:t>S</w:t>
+      </w:r>
+      <w:r>
+        <w:rPr>
+          <w:rFonts w:hint="eastAsia"/>
+        </w:rPr>
+        <w:t>trong</w:t>
+      </w:r>
+      <w:r>
+        <w:rPr>
+          <w:rFonts w:hint="eastAsia"/>
+        </w:rPr>
+        <w:t>R</w:t>
+      </w:r>
+      <w:r>
+        <w:rPr>
+          <w:rFonts w:hint="eastAsia"/>
+        </w:rPr>
+        <w:t>eference：常用的，只要引用，永不GC</w:t>
       </w:r>
     </w:p>
     <w:p>
@@ -514,6 +529,336 @@
           <w:rFonts w:hint="eastAsia"/>
         </w:rPr>
         <w:t>根据不同场景，对应不同策略。如：新生代、老年代</w:t>
+      </w:r>
+    </w:p>
+    <w:p/>
+    <w:p>
+      <w:pPr>
+        <w:jc w:val="center"/>
+        <w:rPr>
+          <w:b/>
+        </w:rPr>
+      </w:pPr>
+      <w:r>
+        <w:rPr>
+          <w:rFonts w:hint="eastAsia"/>
+          <w:b/>
+        </w:rPr>
+        <w:t>内存区域</w:t>
+      </w:r>
+    </w:p>
+    <w:p>
+      <w:r>
+        <w:rPr>
+          <w:noProof/>
+        </w:rPr>
+        <w:drawing>
+          <wp:inline distT="0" distB="0" distL="0" distR="0" wp14:anchorId="038E9C56" wp14:editId="78A26718">
+            <wp:extent cx="2560076" cy="1315867"/>
+            <wp:effectExtent l="0" t="0" r="5715" b="5080"/>
+            <wp:docPr id="2" name="图片 2"/>
+            <wp:cNvGraphicFramePr>
+              <a:graphicFrameLocks xmlns:a="http://schemas.openxmlformats.org/drawingml/2006/main" noChangeAspect="1"/>
+            </wp:cNvGraphicFramePr>
+            <a:graphic xmlns:a="http://schemas.openxmlformats.org/drawingml/2006/main">
+              <a:graphicData uri="http://schemas.openxmlformats.org/drawingml/2006/picture">
+                <pic:pic xmlns:pic="http://schemas.openxmlformats.org/drawingml/2006/picture">
+                  <pic:nvPicPr>
+                    <pic:cNvPr id="2" name="jvm.jpg"/>
+                    <pic:cNvPicPr/>
+                  </pic:nvPicPr>
+                  <pic:blipFill>
+                    <a:blip r:embed="rId5">
+                      <a:extLst>
+                        <a:ext uri="{28A0092B-C50C-407E-A947-70E740481C1C}">
+                          <a14:useLocalDpi xmlns:a14="http://schemas.microsoft.com/office/drawing/2010/main" val="0"/>
+                        </a:ext>
+                      </a:extLst>
+                    </a:blip>
+                    <a:stretch>
+                      <a:fillRect/>
+                    </a:stretch>
+                  </pic:blipFill>
+                  <pic:spPr>
+                    <a:xfrm>
+                      <a:off x="0" y="0"/>
+                      <a:ext cx="2655062" cy="1364689"/>
+                    </a:xfrm>
+                    <a:prstGeom prst="rect">
+                      <a:avLst/>
+                    </a:prstGeom>
+                  </pic:spPr>
+                </pic:pic>
+              </a:graphicData>
+            </a:graphic>
+          </wp:inline>
+        </w:drawing>
+      </w:r>
+      <w:r>
+        <w:rPr>
+          <w:noProof/>
+        </w:rPr>
+        <w:drawing>
+          <wp:inline distT="0" distB="0" distL="0" distR="0" wp14:anchorId="02245BDC" wp14:editId="6E745686">
+            <wp:extent cx="2693963" cy="1336929"/>
+            <wp:effectExtent l="0" t="0" r="0" b="0"/>
+            <wp:docPr id="3" name="图片 3"/>
+            <wp:cNvGraphicFramePr>
+              <a:graphicFrameLocks xmlns:a="http://schemas.openxmlformats.org/drawingml/2006/main" noChangeAspect="1"/>
+            </wp:cNvGraphicFramePr>
+            <a:graphic xmlns:a="http://schemas.openxmlformats.org/drawingml/2006/main">
+              <a:graphicData uri="http://schemas.openxmlformats.org/drawingml/2006/picture">
+                <pic:pic xmlns:pic="http://schemas.openxmlformats.org/drawingml/2006/picture">
+                  <pic:nvPicPr>
+                    <pic:cNvPr id="3" name="285952-20180131105449984-2130189134.png"/>
+                    <pic:cNvPicPr/>
+                  </pic:nvPicPr>
+                  <pic:blipFill>
+                    <a:blip r:embed="rId6">
+                      <a:extLst>
+                        <a:ext uri="{28A0092B-C50C-407E-A947-70E740481C1C}">
+                          <a14:useLocalDpi xmlns:a14="http://schemas.microsoft.com/office/drawing/2010/main" val="0"/>
+                        </a:ext>
+                      </a:extLst>
+                    </a:blip>
+                    <a:stretch>
+                      <a:fillRect/>
+                    </a:stretch>
+                  </pic:blipFill>
+                  <pic:spPr>
+                    <a:xfrm>
+                      <a:off x="0" y="0"/>
+                      <a:ext cx="2763136" cy="1371258"/>
+                    </a:xfrm>
+                    <a:prstGeom prst="rect">
+                      <a:avLst/>
+                    </a:prstGeom>
+                  </pic:spPr>
+                </pic:pic>
+              </a:graphicData>
+            </a:graphic>
+          </wp:inline>
+        </w:drawing>
+      </w:r>
+    </w:p>
+    <w:p>
+      <w:r>
+        <w:t>1. Eden Space：对象被创建的时候首先放到这个区域。</w:t>
+      </w:r>
+    </w:p>
+    <w:p>
+      <w:r>
+        <w:t>2. Survivor Space：在eden space中经过</w:t>
+      </w:r>
+      <w:r>
+        <w:rPr>
+          <w:rFonts w:hint="eastAsia"/>
+        </w:rPr>
+        <w:t>GC</w:t>
+      </w:r>
+      <w:r>
+        <w:t>后没有被回收的对象。</w:t>
+      </w:r>
+    </w:p>
+    <w:p>
+      <w:r>
+        <w:t>3. Minor GC(Young GC)：</w:t>
+      </w:r>
+      <w:r>
+        <w:rPr>
+          <w:rFonts w:hint="eastAsia"/>
+        </w:rPr>
+        <w:t>复制-清除算法。</w:t>
+      </w:r>
+      <w:r>
+        <w:t>在GC开始的时候，对象只会存在于Eden区和名为“From”的Survivor区，Survivor区“To”是空的。紧接着进行GC，Eden区中所有存活的对象都会被复制到“To”，而在“From”区中，仍存活的对象会根据他们的年龄值来决定去向。年龄达到一定值(年龄阈值，可以通过-XX:MaxTenuringThreshold来设置)的对象会被移动到年老代中，没有达到阈值的对象会被复制到“To”区域。经过这次GC后，Eden区和From区已经被清空。这个时候，“From”和“To”会交换他们的角色，也就是新的“To”就是上次GC前的“From”，新的“From”就是上次GC前的“To”。不管怎样，都会保证名为To的Survivor区域是空的。Minor GC会一直重复这样的过程，直到“To”区被填满，“To”区被填满之后，会将所有对象移动到年老代中。</w:t>
+      </w:r>
+    </w:p>
+    <w:p>
+      <w:r>
+        <w:rPr>
+          <w:rFonts w:hint="eastAsia"/>
+        </w:rPr>
+        <w:lastRenderedPageBreak/>
+        <w:t>4</w:t>
+      </w:r>
+      <w:r>
+        <w:t xml:space="preserve">. </w:t>
+      </w:r>
+      <w:r>
+        <w:rPr>
+          <w:rFonts w:hint="eastAsia"/>
+        </w:rPr>
+        <w:t>Old</w:t>
+      </w:r>
+      <w:r>
+        <w:t xml:space="preserve"> </w:t>
+      </w:r>
+      <w:r>
+        <w:rPr>
+          <w:rFonts w:hint="eastAsia"/>
+        </w:rPr>
+        <w:t>Space：</w:t>
+      </w:r>
+      <w:r>
+        <w:t>在</w:t>
+      </w:r>
+      <w:r>
+        <w:rPr>
+          <w:rFonts w:hint="eastAsia"/>
+        </w:rPr>
+        <w:t>年轻代</w:t>
+      </w:r>
+      <w:r>
+        <w:t>中</w:t>
+      </w:r>
+      <w:r>
+        <w:rPr>
+          <w:rFonts w:hint="eastAsia"/>
+        </w:rPr>
+        <w:t>经</w:t>
+      </w:r>
+      <w:r>
+        <w:t>过</w:t>
+      </w:r>
+      <w:r>
+        <w:rPr>
+          <w:rFonts w:hint="eastAsia"/>
+        </w:rPr>
+        <w:t>多次GC后</w:t>
+      </w:r>
+      <w:r>
+        <w:t>没有被回收的对象</w:t>
+      </w:r>
+      <w:r>
+        <w:rPr>
+          <w:rFonts w:hint="eastAsia"/>
+        </w:rPr>
+        <w:t>或</w:t>
+      </w:r>
+      <w:r>
+        <w:rPr>
+          <w:rFonts w:hint="eastAsia"/>
+        </w:rPr>
+        <w:t>大</w:t>
+      </w:r>
+      <w:r>
+        <w:t>对象直接进入老年代</w:t>
+      </w:r>
+      <w:r>
+        <w:rPr>
+          <w:rFonts w:hint="eastAsia"/>
+        </w:rPr>
+        <w:t>。</w:t>
+      </w:r>
+    </w:p>
+    <w:p>
+      <w:r>
+        <w:rPr>
+          <w:rFonts w:hint="eastAsia"/>
+        </w:rPr>
+        <w:t>5</w:t>
+      </w:r>
+      <w:r>
+        <w:t xml:space="preserve">. </w:t>
+      </w:r>
+      <w:r>
+        <w:rPr>
+          <w:rFonts w:hint="eastAsia"/>
+        </w:rPr>
+        <w:t>Major</w:t>
+      </w:r>
+      <w:r>
+        <w:t xml:space="preserve"> </w:t>
+      </w:r>
+      <w:r>
+        <w:rPr>
+          <w:rFonts w:hint="eastAsia"/>
+        </w:rPr>
+        <w:t>GC</w:t>
+      </w:r>
+      <w:r>
+        <w:t>(Full GC)</w:t>
+      </w:r>
+      <w:r>
+        <w:rPr>
+          <w:rFonts w:hint="eastAsia"/>
+        </w:rPr>
+        <w:t>：整个堆(young</w:t>
+      </w:r>
+      <w:r>
+        <w:t xml:space="preserve"> </w:t>
+      </w:r>
+      <w:r>
+        <w:rPr>
+          <w:rFonts w:hint="eastAsia"/>
+        </w:rPr>
+        <w:t>generation</w:t>
+      </w:r>
+      <w:r>
+        <w:t xml:space="preserve"> + </w:t>
+      </w:r>
+      <w:r>
+        <w:rPr>
+          <w:rFonts w:hint="eastAsia"/>
+        </w:rPr>
+        <w:t>old</w:t>
+      </w:r>
+      <w:r>
+        <w:t xml:space="preserve"> </w:t>
+      </w:r>
+      <w:r>
+        <w:rPr>
+          <w:rFonts w:hint="eastAsia"/>
+        </w:rPr>
+        <w:t>generation</w:t>
+      </w:r>
+      <w:r>
+        <w:t>)</w:t>
+      </w:r>
+      <w:r>
+        <w:rPr>
+          <w:rFonts w:hint="eastAsia"/>
+        </w:rPr>
+        <w:t>扫描回收</w:t>
+      </w:r>
+    </w:p>
+    <w:p>
+      <w:r>
+        <w:rPr>
+          <w:rFonts w:hint="eastAsia"/>
+        </w:rPr>
+        <w:t>6</w:t>
+      </w:r>
+      <w:r>
+        <w:t xml:space="preserve">. </w:t>
+      </w:r>
+      <w:r>
+        <w:rPr>
+          <w:rFonts w:hint="eastAsia"/>
+        </w:rPr>
+        <w:t>Permanent</w:t>
+      </w:r>
+      <w:r>
+        <w:t xml:space="preserve"> </w:t>
+      </w:r>
+      <w:r>
+        <w:rPr>
+          <w:rFonts w:hint="eastAsia"/>
+        </w:rPr>
+        <w:t>Space：JDK8的metaspace</w:t>
+      </w:r>
+      <w:r>
+        <w:t xml:space="preserve"> </w:t>
+      </w:r>
+      <w:r>
+        <w:rPr>
+          <w:rFonts w:hint="eastAsia"/>
+        </w:rPr>
+        <w:t>in</w:t>
+      </w:r>
+      <w:r>
+        <w:t xml:space="preserve"> native memory</w:t>
       </w:r>
     </w:p>
     <w:p/>
@@ -1265,14 +1610,7 @@
         <w:rPr>
           <w:rFonts w:hint="eastAsia"/>
         </w:rPr>
-        <w:t>、流</w:t>
-      </w:r>
-      <w:r>
-        <w:rPr>
-          <w:rFonts w:hint="eastAsia"/>
-        </w:rPr>
-        <w:lastRenderedPageBreak/>
-        <w:t>程控制</w:t>
+        <w:t>、流程控制</w:t>
       </w:r>
       <w:r>
         <w:rPr>
@@ -1724,21 +2062,18 @@
     </w:p>
     <w:p>
       <w:pPr>
+        <w:pStyle w:val="a4"/>
+        <w:numPr>
+          <w:ilvl w:val="0"/>
+          <w:numId w:val="1"/>
+        </w:numPr>
+        <w:ind w:firstLineChars="0"/>
         <w:jc w:val="left"/>
       </w:pPr>
       <w:r>
         <w:rPr>
           <w:rFonts w:hint="eastAsia"/>
         </w:rPr>
-        <w:t>1</w:t>
-      </w:r>
-      <w:r>
-        <w:t xml:space="preserve">. </w:t>
-      </w:r>
-      <w:r>
-        <w:rPr>
-          <w:rFonts w:hint="eastAsia"/>
-        </w:rPr>
         <w:t>javap</w:t>
       </w:r>
       <w:r>
@@ -1775,337 +2110,371 @@
         <w:t>结构</w:t>
       </w:r>
     </w:p>
+    <w:p>
+      <w:pPr>
+        <w:pStyle w:val="a4"/>
+        <w:numPr>
+          <w:ilvl w:val="0"/>
+          <w:numId w:val="1"/>
+        </w:numPr>
+        <w:ind w:firstLineChars="0"/>
+        <w:jc w:val="left"/>
+      </w:pPr>
+      <w:r>
+        <w:rPr>
+          <w:rFonts w:hint="eastAsia"/>
+        </w:rPr>
+        <w:t>VM</w:t>
+      </w:r>
+      <w:r>
+        <w:t xml:space="preserve"> </w:t>
+      </w:r>
+      <w:r>
+        <w:rPr>
+          <w:rFonts w:hint="eastAsia"/>
+        </w:rPr>
+        <w:t>arguments</w:t>
+      </w:r>
+      <w:r>
+        <w:rPr>
+          <w:rFonts w:hint="eastAsia"/>
+        </w:rPr>
+        <w:t>调整</w:t>
+      </w:r>
+      <w:r>
+        <w:rPr>
+          <w:rFonts w:hint="eastAsia"/>
+        </w:rPr>
+        <w:t>内存</w:t>
+      </w:r>
+      <w:r>
+        <w:rPr>
+          <w:rFonts w:hint="eastAsia"/>
+        </w:rPr>
+        <w:t>参数</w:t>
+      </w:r>
+    </w:p>
+    <w:tbl>
+      <w:tblPr>
+        <w:tblStyle w:val="a3"/>
+        <w:tblW w:w="0" w:type="auto"/>
+        <w:tblLook w:val="04A0" w:firstRow="1" w:lastRow="0" w:firstColumn="1" w:lastColumn="0" w:noHBand="0" w:noVBand="1"/>
+      </w:tblPr>
+      <w:tblGrid>
+        <w:gridCol w:w="3114"/>
+        <w:gridCol w:w="5176"/>
+      </w:tblGrid>
+      <w:tr>
+        <w:tc>
+          <w:tcPr>
+            <w:tcW w:w="3114" w:type="dxa"/>
+          </w:tcPr>
+          <w:p>
+            <w:pPr>
+              <w:jc w:val="left"/>
+            </w:pPr>
+            <w:r>
+              <w:rPr>
+                <w:rFonts w:hint="eastAsia"/>
+              </w:rPr>
+              <w:t>Xms</w:t>
+            </w:r>
+          </w:p>
+        </w:tc>
+        <w:tc>
+          <w:tcPr>
+            <w:tcW w:w="5176" w:type="dxa"/>
+          </w:tcPr>
+          <w:p>
+            <w:pPr>
+              <w:jc w:val="left"/>
+            </w:pPr>
+            <w:r>
+              <w:rPr>
+                <w:rFonts w:hint="eastAsia"/>
+              </w:rPr>
+              <w:t>min</w:t>
+            </w:r>
+            <w:r>
+              <w:t xml:space="preserve"> </w:t>
+            </w:r>
+            <w:r>
+              <w:rPr>
+                <w:rFonts w:hint="eastAsia"/>
+              </w:rPr>
+              <w:t>heap</w:t>
+            </w:r>
+            <w:r>
+              <w:t xml:space="preserve"> </w:t>
+            </w:r>
+            <w:r>
+              <w:rPr>
+                <w:rFonts w:hint="eastAsia"/>
+              </w:rPr>
+              <w:t>capacity</w:t>
+            </w:r>
+          </w:p>
+        </w:tc>
+      </w:tr>
+      <w:tr>
+        <w:tc>
+          <w:tcPr>
+            <w:tcW w:w="3114" w:type="dxa"/>
+          </w:tcPr>
+          <w:p>
+            <w:pPr>
+              <w:jc w:val="left"/>
+            </w:pPr>
+            <w:r>
+              <w:rPr>
+                <w:rFonts w:hint="eastAsia"/>
+              </w:rPr>
+              <w:t>Xmx</w:t>
+            </w:r>
+          </w:p>
+        </w:tc>
+        <w:tc>
+          <w:tcPr>
+            <w:tcW w:w="5176" w:type="dxa"/>
+          </w:tcPr>
+          <w:p>
+            <w:pPr>
+              <w:jc w:val="left"/>
+            </w:pPr>
+            <w:r>
+              <w:rPr>
+                <w:rFonts w:hint="eastAsia"/>
+              </w:rPr>
+              <w:t>max</w:t>
+            </w:r>
+            <w:r>
+              <w:t xml:space="preserve"> </w:t>
+            </w:r>
+            <w:r>
+              <w:rPr>
+                <w:rFonts w:hint="eastAsia"/>
+              </w:rPr>
+              <w:t>heap</w:t>
+            </w:r>
+            <w:r>
+              <w:t xml:space="preserve"> </w:t>
+            </w:r>
+            <w:r>
+              <w:rPr>
+                <w:rFonts w:hint="eastAsia"/>
+              </w:rPr>
+              <w:t>capacity</w:t>
+            </w:r>
+          </w:p>
+        </w:tc>
+      </w:tr>
+      <w:tr>
+        <w:tc>
+          <w:tcPr>
+            <w:tcW w:w="3114" w:type="dxa"/>
+          </w:tcPr>
+          <w:p>
+            <w:pPr>
+              <w:jc w:val="left"/>
+            </w:pPr>
+            <w:r>
+              <w:rPr>
+                <w:rFonts w:hint="eastAsia"/>
+              </w:rPr>
+              <w:t>Xmn</w:t>
+            </w:r>
+          </w:p>
+        </w:tc>
+        <w:tc>
+          <w:tcPr>
+            <w:tcW w:w="5176" w:type="dxa"/>
+          </w:tcPr>
+          <w:p>
+            <w:pPr>
+              <w:jc w:val="left"/>
+            </w:pPr>
+            <w:r>
+              <w:rPr>
+                <w:rFonts w:hint="eastAsia"/>
+              </w:rPr>
+              <w:t>young</w:t>
+            </w:r>
+            <w:r>
+              <w:t xml:space="preserve"> </w:t>
+            </w:r>
+            <w:r>
+              <w:rPr>
+                <w:rFonts w:hint="eastAsia"/>
+              </w:rPr>
+              <w:t>generation</w:t>
+            </w:r>
+            <w:r>
+              <w:t xml:space="preserve"> </w:t>
+            </w:r>
+            <w:r>
+              <w:rPr>
+                <w:rFonts w:hint="eastAsia"/>
+              </w:rPr>
+              <w:t>capacity</w:t>
+            </w:r>
+          </w:p>
+        </w:tc>
+      </w:tr>
+      <w:tr>
+        <w:tc>
+          <w:tcPr>
+            <w:tcW w:w="3114" w:type="dxa"/>
+          </w:tcPr>
+          <w:p>
+            <w:pPr>
+              <w:jc w:val="left"/>
+            </w:pPr>
+            <w:r>
+              <w:rPr>
+                <w:rFonts w:hint="eastAsia"/>
+              </w:rPr>
+              <w:t>Xss</w:t>
+            </w:r>
+          </w:p>
+        </w:tc>
+        <w:tc>
+          <w:tcPr>
+            <w:tcW w:w="5176" w:type="dxa"/>
+          </w:tcPr>
+          <w:p>
+            <w:pPr>
+              <w:jc w:val="left"/>
+            </w:pPr>
+            <w:r>
+              <w:rPr>
+                <w:rFonts w:hint="eastAsia"/>
+              </w:rPr>
+              <w:t>per</w:t>
+            </w:r>
+            <w:r>
+              <w:t xml:space="preserve"> </w:t>
+            </w:r>
+            <w:r>
+              <w:rPr>
+                <w:rFonts w:hint="eastAsia"/>
+              </w:rPr>
+              <w:t>thread</w:t>
+            </w:r>
+            <w:r>
+              <w:t xml:space="preserve"> </w:t>
+            </w:r>
+            <w:bookmarkStart w:id="0" w:name="_GoBack"/>
+            <w:bookmarkEnd w:id="0"/>
+            <w:r>
+              <w:rPr>
+                <w:rFonts w:hint="eastAsia"/>
+              </w:rPr>
+              <w:t>stack</w:t>
+            </w:r>
+            <w:r>
+              <w:t xml:space="preserve"> </w:t>
+            </w:r>
+            <w:r>
+              <w:rPr>
+                <w:rFonts w:hint="eastAsia"/>
+              </w:rPr>
+              <w:t>capacity</w:t>
+            </w:r>
+          </w:p>
+        </w:tc>
+      </w:tr>
+      <w:tr>
+        <w:tc>
+          <w:tcPr>
+            <w:tcW w:w="3114" w:type="dxa"/>
+          </w:tcPr>
+          <w:p>
+            <w:pPr>
+              <w:jc w:val="left"/>
+            </w:pPr>
+            <w:r>
+              <w:rPr>
+                <w:rFonts w:hint="eastAsia"/>
+              </w:rPr>
+              <w:lastRenderedPageBreak/>
+              <w:t>NewRatio</w:t>
+            </w:r>
+          </w:p>
+        </w:tc>
+        <w:tc>
+          <w:tcPr>
+            <w:tcW w:w="5176" w:type="dxa"/>
+          </w:tcPr>
+          <w:p>
+            <w:pPr>
+              <w:jc w:val="left"/>
+            </w:pPr>
+            <w:r>
+              <w:rPr>
+                <w:rFonts w:hint="eastAsia"/>
+              </w:rPr>
+              <w:t>old</w:t>
+            </w:r>
+            <w:r>
+              <w:t xml:space="preserve"> </w:t>
+            </w:r>
+            <w:r>
+              <w:rPr>
+                <w:rFonts w:hint="eastAsia"/>
+              </w:rPr>
+              <w:t>generation占比</w:t>
+            </w:r>
+          </w:p>
+        </w:tc>
+      </w:tr>
+      <w:tr>
+        <w:tc>
+          <w:tcPr>
+            <w:tcW w:w="3114" w:type="dxa"/>
+          </w:tcPr>
+          <w:p>
+            <w:pPr>
+              <w:jc w:val="left"/>
+            </w:pPr>
+            <w:r>
+              <w:rPr>
+                <w:rFonts w:hint="eastAsia"/>
+              </w:rPr>
+              <w:t>SurvivorRatio</w:t>
+            </w:r>
+          </w:p>
+        </w:tc>
+        <w:tc>
+          <w:tcPr>
+            <w:tcW w:w="5176" w:type="dxa"/>
+          </w:tcPr>
+          <w:p>
+            <w:pPr>
+              <w:jc w:val="left"/>
+            </w:pPr>
+            <w:r>
+              <w:rPr>
+                <w:rFonts w:hint="eastAsia"/>
+              </w:rPr>
+              <w:t>eden</w:t>
+            </w:r>
+            <w:r>
+              <w:t xml:space="preserve"> </w:t>
+            </w:r>
+            <w:r>
+              <w:rPr>
+                <w:rFonts w:hint="eastAsia"/>
+              </w:rPr>
+              <w:t>space占比</w:t>
+            </w:r>
+          </w:p>
+        </w:tc>
+      </w:tr>
+    </w:tbl>
     <w:p>
       <w:pPr>
         <w:jc w:val="left"/>
       </w:pPr>
-    </w:p>
-    <w:p>
-      <w:pPr>
-        <w:jc w:val="left"/>
-      </w:pPr>
-      <w:r>
-        <w:rPr>
-          <w:rFonts w:hint="eastAsia"/>
-        </w:rPr>
-        <w:t>-</w:t>
-      </w:r>
-      <w:r>
-        <w:t>--------</w:t>
-      </w:r>
-      <w:r>
-        <w:rPr>
-          <w:rFonts w:hint="eastAsia"/>
-        </w:rPr>
-        <w:t>TODO</w:t>
-      </w:r>
-      <w:r>
-        <w:t>------</w:t>
-      </w:r>
-      <w:r>
-        <w:t>----------------------------------------------------</w:t>
-      </w:r>
-    </w:p>
-    <w:p>
-      <w:pPr>
-        <w:jc w:val="center"/>
-      </w:pPr>
-      <w:r>
-        <w:rPr>
-          <w:rFonts w:hint="eastAsia"/>
-        </w:rPr>
-        <w:t>内存管理</w:t>
-      </w:r>
-    </w:p>
-    <w:p>
-      <w:r>
-        <w:rPr>
-          <w:rFonts w:hint="eastAsia"/>
-        </w:rPr>
-        <w:t>1</w:t>
-      </w:r>
-      <w:r>
-        <w:t xml:space="preserve">. </w:t>
-      </w:r>
-      <w:r>
-        <w:rPr>
-          <w:rFonts w:hint="eastAsia"/>
-        </w:rPr>
-        <w:t>运行时数据区</w:t>
-      </w:r>
-    </w:p>
-    <w:p>
-      <w:r>
-        <w:tab/>
-      </w:r>
-      <w:r>
-        <w:rPr>
-          <w:rFonts w:hint="eastAsia"/>
-        </w:rPr>
-        <w:t>程序计数器：指令取址，线程私有</w:t>
-      </w:r>
-    </w:p>
-    <w:p>
-      <w:r>
-        <w:tab/>
-      </w:r>
-      <w:r>
-        <w:rPr>
-          <w:rFonts w:hint="eastAsia"/>
-        </w:rPr>
-        <w:t>虚拟机栈：局部变量空间，for</w:t>
-      </w:r>
-      <w:r>
-        <w:t xml:space="preserve"> </w:t>
-      </w:r>
-      <w:r>
-        <w:rPr>
-          <w:rFonts w:hint="eastAsia"/>
-        </w:rPr>
-        <w:t>java</w:t>
-      </w:r>
-      <w:r>
-        <w:t xml:space="preserve"> </w:t>
-      </w:r>
-      <w:r>
-        <w:rPr>
-          <w:rFonts w:hint="eastAsia"/>
-        </w:rPr>
-        <w:t>method，线程私有</w:t>
-      </w:r>
-    </w:p>
-    <w:p>
-      <w:r>
-        <w:tab/>
-      </w:r>
-      <w:r>
-        <w:rPr>
-          <w:rFonts w:hint="eastAsia"/>
-        </w:rPr>
-        <w:t>本地方法栈：局部变量空间，for</w:t>
-      </w:r>
-      <w:r>
-        <w:t xml:space="preserve"> </w:t>
-      </w:r>
-      <w:r>
-        <w:rPr>
-          <w:rFonts w:hint="eastAsia"/>
-        </w:rPr>
-        <w:t>C++</w:t>
-      </w:r>
-      <w:r>
-        <w:t xml:space="preserve"> </w:t>
-      </w:r>
-      <w:r>
-        <w:rPr>
-          <w:rFonts w:hint="eastAsia"/>
-        </w:rPr>
-        <w:t>native</w:t>
-      </w:r>
-      <w:r>
-        <w:t xml:space="preserve"> </w:t>
-      </w:r>
-      <w:r>
-        <w:rPr>
-          <w:rFonts w:hint="eastAsia"/>
-        </w:rPr>
-        <w:t>function，线程私有</w:t>
-      </w:r>
-    </w:p>
-    <w:p>
-      <w:r>
-        <w:tab/>
-      </w:r>
-      <w:r>
-        <w:rPr>
-          <w:rFonts w:hint="eastAsia"/>
-        </w:rPr>
-        <w:t>堆heap：动态分配的变量空间，被所有线程共享的GC空间</w:t>
-      </w:r>
-    </w:p>
-    <w:p>
-      <w:r>
-        <w:tab/>
-      </w:r>
-      <w:r>
-        <w:rPr>
-          <w:rFonts w:hint="eastAsia"/>
-        </w:rPr>
-        <w:t>方法区：类信息、静态变量、常量池等，线程共享</w:t>
-      </w:r>
-    </w:p>
-    <w:p/>
-    <w:p>
-      <w:r>
-        <w:rPr>
-          <w:rFonts w:hint="eastAsia"/>
-        </w:rPr>
-        <w:t>2</w:t>
-      </w:r>
-      <w:r>
-        <w:t xml:space="preserve">. </w:t>
-      </w:r>
-      <w:r>
-        <w:rPr>
-          <w:rFonts w:hint="eastAsia"/>
-        </w:rPr>
-        <w:t>常见异常</w:t>
-      </w:r>
-    </w:p>
-    <w:p>
-      <w:r>
-        <w:tab/>
-      </w:r>
-      <w:r>
-        <w:rPr>
-          <w:rFonts w:hint="eastAsia"/>
-        </w:rPr>
-        <w:t>StackOverflowError：栈帧溢出，一般是函数调用过深</w:t>
-      </w:r>
-    </w:p>
-    <w:p>
-      <w:r>
-        <w:tab/>
-      </w:r>
-      <w:r>
-        <w:rPr>
-          <w:rFonts w:hint="eastAsia"/>
-        </w:rPr>
-        <w:t>OutOf</w:t>
-      </w:r>
-      <w:r>
-        <w:t>MemoryError</w:t>
-      </w:r>
-      <w:r>
-        <w:rPr>
-          <w:rFonts w:hint="eastAsia"/>
-        </w:rPr>
-        <w:t>：内存溢出，一般是数据量过大</w:t>
-      </w:r>
-    </w:p>
-    <w:p/>
-    <w:p>
-      <w:r>
-        <w:rPr>
-          <w:rFonts w:hint="eastAsia"/>
-        </w:rPr>
-        <w:t>3</w:t>
-      </w:r>
-      <w:r>
-        <w:t xml:space="preserve">. </w:t>
-      </w:r>
-      <w:r>
-        <w:rPr>
-          <w:rFonts w:hint="eastAsia"/>
-        </w:rPr>
-        <w:t>常用参数</w:t>
-      </w:r>
-    </w:p>
-    <w:p>
-      <w:r>
-        <w:tab/>
-      </w:r>
-      <w:r>
-        <w:rPr>
-          <w:rFonts w:hint="eastAsia"/>
-        </w:rPr>
-        <w:t>-Xms</w:t>
-      </w:r>
-      <w:r>
-        <w:t xml:space="preserve"> </w:t>
-      </w:r>
-      <w:r>
-        <w:rPr>
-          <w:rFonts w:hint="eastAsia"/>
-        </w:rPr>
-        <w:t>堆的最小值</w:t>
-      </w:r>
-    </w:p>
-    <w:p>
-      <w:r>
-        <w:tab/>
-        <w:t>-</w:t>
-      </w:r>
-      <w:r>
-        <w:rPr>
-          <w:rFonts w:hint="eastAsia"/>
-        </w:rPr>
-        <w:t>Xmx</w:t>
-      </w:r>
-      <w:r>
-        <w:t xml:space="preserve"> </w:t>
-      </w:r>
-      <w:r>
-        <w:rPr>
-          <w:rFonts w:hint="eastAsia"/>
-        </w:rPr>
-        <w:t>堆的最大值</w:t>
-      </w:r>
-    </w:p>
-    <w:p>
-      <w:r>
-        <w:tab/>
-      </w:r>
-      <w:r>
-        <w:rPr>
-          <w:rFonts w:hint="eastAsia"/>
-        </w:rPr>
-        <w:t>-X</w:t>
-      </w:r>
-      <w:r>
-        <w:t>mn</w:t>
-      </w:r>
-      <w:r>
-        <w:t xml:space="preserve"> </w:t>
-      </w:r>
-      <w:r>
-        <w:rPr>
-          <w:rFonts w:hint="eastAsia"/>
-        </w:rPr>
-        <w:t>新生代大小</w:t>
-      </w:r>
-    </w:p>
-    <w:p>
-      <w:r>
-        <w:tab/>
-        <w:t>-</w:t>
-      </w:r>
-      <w:r>
-        <w:rPr>
-          <w:rFonts w:hint="eastAsia"/>
-        </w:rPr>
-        <w:t>Xss</w:t>
-      </w:r>
-      <w:r>
-        <w:t xml:space="preserve"> </w:t>
-      </w:r>
-      <w:r>
-        <w:rPr>
-          <w:rFonts w:hint="eastAsia"/>
-        </w:rPr>
-        <w:t>栈大小</w:t>
-      </w:r>
-    </w:p>
-    <w:p>
-      <w:pPr>
-        <w:jc w:val="left"/>
-      </w:pPr>
-    </w:p>
-    <w:p>
-      <w:pPr>
-        <w:jc w:val="left"/>
-        <w:rPr>
-          <w:rFonts w:hint="eastAsia"/>
-        </w:rPr>
-      </w:pPr>
-      <w:r>
-        <w:rPr>
-          <w:rFonts w:hint="eastAsia"/>
-        </w:rPr>
-        <w:t>-server选项</w:t>
-      </w:r>
-      <w:bookmarkStart w:id="0" w:name="_GoBack"/>
-      <w:bookmarkEnd w:id="0"/>
     </w:p>
     <w:sectPr>
       <w:pgSz w:w="11900" w:h="16840"/>
@@ -2115,6 +2484,100 @@
     </w:sectPr>
   </w:body>
 </w:document>
+</file>
+
+<file path=word/numbering.xml><?xml version="1.0" encoding="utf-8"?>
+<w:numbering xmlns:wpc="http://schemas.microsoft.com/office/word/2010/wordprocessingCanvas" xmlns:cx="http://schemas.microsoft.com/office/drawing/2014/chartex" xmlns:cx1="http://schemas.microsoft.com/office/drawing/2015/9/8/chartex" xmlns:cx2="http://schemas.microsoft.com/office/drawing/2015/10/21/chartex" xmlns:cx3="http://schemas.microsoft.com/office/drawing/2016/5/9/chartex" xmlns:cx4="http://schemas.microsoft.com/office/drawing/2016/5/10/chartex" xmlns:cx5="http://schemas.microsoft.com/office/drawing/2016/5/11/chartex" xmlns:cx6="http://schemas.microsoft.com/office/drawing/2016/5/12/chartex" xmlns:cx7="http://schemas.microsoft.com/office/drawing/2016/5/13/chartex" xmlns:cx8="http://schemas.microsoft.com/office/drawing/2016/5/14/chartex" xmlns:mc="http://schemas.openxmlformats.org/markup-compatibility/2006" xmlns:aink="http://schemas.microsoft.com/office/drawing/2016/ink" xmlns:am3d="http://schemas.microsoft.com/office/drawing/2017/model3d" xmlns:o="urn:schemas-microsoft-com:office:office" xmlns:r="http://schemas.openxmlformats.org/officeDocument/2006/relationships" xmlns:m="http://schemas.openxmlformats.org/officeDocument/2006/math" xmlns:v="urn:schemas-microsoft-com:vml" xmlns:wp14="http://schemas.microsoft.com/office/word/2010/wordprocessingDrawing" xmlns:wp="http://schemas.openxmlformats.org/drawingml/2006/wordprocessingDrawing" xmlns:w10="urn:schemas-microsoft-com:office:word" xmlns:w="http://schemas.openxmlformats.org/wordprocessingml/2006/main" xmlns:w14="http://schemas.microsoft.com/office/word/2010/wordml" xmlns:w15="http://schemas.microsoft.com/office/word/2012/wordml" xmlns:w16cid="http://schemas.microsoft.com/office/word/2016/wordml/cid" xmlns:w16se="http://schemas.microsoft.com/office/word/2015/wordml/symex" xmlns:wpg="http://schemas.microsoft.com/office/word/2010/wordprocessingGroup" xmlns:wpi="http://schemas.microsoft.com/office/word/2010/wordprocessingInk" xmlns:wne="http://schemas.microsoft.com/office/word/2006/wordml" xmlns:wps="http://schemas.microsoft.com/office/word/2010/wordprocessingShape" mc:Ignorable="w14 w15 w16se w16cid wp14">
+  <w:abstractNum w:abstractNumId="0" w15:restartNumberingAfterBreak="0">
+    <w:nsid w:val="4E445332"/>
+    <w:multiLevelType w:val="hybridMultilevel"/>
+    <w:tmpl w:val="EC1465DA"/>
+    <w:lvl w:ilvl="0" w:tplc="0409000F">
+      <w:start w:val="1"/>
+      <w:numFmt w:val="decimal"/>
+      <w:lvlText w:val="%1."/>
+      <w:lvlJc w:val="left"/>
+      <w:pPr>
+        <w:ind w:left="420" w:hanging="420"/>
+      </w:pPr>
+    </w:lvl>
+    <w:lvl w:ilvl="1" w:tplc="04090019" w:tentative="1">
+      <w:start w:val="1"/>
+      <w:numFmt w:val="lowerLetter"/>
+      <w:lvlText w:val="%2)"/>
+      <w:lvlJc w:val="left"/>
+      <w:pPr>
+        <w:ind w:left="840" w:hanging="420"/>
+      </w:pPr>
+    </w:lvl>
+    <w:lvl w:ilvl="2" w:tplc="0409001B" w:tentative="1">
+      <w:start w:val="1"/>
+      <w:numFmt w:val="lowerRoman"/>
+      <w:lvlText w:val="%3."/>
+      <w:lvlJc w:val="right"/>
+      <w:pPr>
+        <w:ind w:left="1260" w:hanging="420"/>
+      </w:pPr>
+    </w:lvl>
+    <w:lvl w:ilvl="3" w:tplc="0409000F" w:tentative="1">
+      <w:start w:val="1"/>
+      <w:numFmt w:val="decimal"/>
+      <w:lvlText w:val="%4."/>
+      <w:lvlJc w:val="left"/>
+      <w:pPr>
+        <w:ind w:left="1680" w:hanging="420"/>
+      </w:pPr>
+    </w:lvl>
+    <w:lvl w:ilvl="4" w:tplc="04090019" w:tentative="1">
+      <w:start w:val="1"/>
+      <w:numFmt w:val="lowerLetter"/>
+      <w:lvlText w:val="%5)"/>
+      <w:lvlJc w:val="left"/>
+      <w:pPr>
+        <w:ind w:left="2100" w:hanging="420"/>
+      </w:pPr>
+    </w:lvl>
+    <w:lvl w:ilvl="5" w:tplc="0409001B" w:tentative="1">
+      <w:start w:val="1"/>
+      <w:numFmt w:val="lowerRoman"/>
+      <w:lvlText w:val="%6."/>
+      <w:lvlJc w:val="right"/>
+      <w:pPr>
+        <w:ind w:left="2520" w:hanging="420"/>
+      </w:pPr>
+    </w:lvl>
+    <w:lvl w:ilvl="6" w:tplc="0409000F" w:tentative="1">
+      <w:start w:val="1"/>
+      <w:numFmt w:val="decimal"/>
+      <w:lvlText w:val="%7."/>
+      <w:lvlJc w:val="left"/>
+      <w:pPr>
+        <w:ind w:left="2940" w:hanging="420"/>
+      </w:pPr>
+    </w:lvl>
+    <w:lvl w:ilvl="7" w:tplc="04090019" w:tentative="1">
+      <w:start w:val="1"/>
+      <w:numFmt w:val="lowerLetter"/>
+      <w:lvlText w:val="%8)"/>
+      <w:lvlJc w:val="left"/>
+      <w:pPr>
+        <w:ind w:left="3360" w:hanging="420"/>
+      </w:pPr>
+    </w:lvl>
+    <w:lvl w:ilvl="8" w:tplc="0409001B" w:tentative="1">
+      <w:start w:val="1"/>
+      <w:numFmt w:val="lowerRoman"/>
+      <w:lvlText w:val="%9."/>
+      <w:lvlJc w:val="right"/>
+      <w:pPr>
+        <w:ind w:left="3780" w:hanging="420"/>
+      </w:pPr>
+    </w:lvl>
+  </w:abstractNum>
+  <w:num w:numId="1">
+    <w:abstractNumId w:val="0"/>
+  </w:num>
+</w:numbering>
 </file>
 
 <file path=word/styles.xml><?xml version="1.0" encoding="utf-8"?>
@@ -2559,6 +3022,16 @@
       </w:tblBorders>
     </w:tblPr>
   </w:style>
+  <w:style w:type="paragraph" w:styleId="a4">
+    <w:name w:val="List Paragraph"/>
+    <w:basedOn w:val="a"/>
+    <w:uiPriority w:val="34"/>
+    <w:qFormat/>
+    <w:rsid w:val="004B067D"/>
+    <w:pPr>
+      <w:ind w:firstLineChars="200" w:firstLine="420"/>
+    </w:pPr>
+  </w:style>
 </w:styles>
 </file>
 

--- a/编程语言/JVM.docx
+++ b/编程语言/JVM.docx
@@ -2139,19 +2139,13 @@
         <w:rPr>
           <w:rFonts w:hint="eastAsia"/>
         </w:rPr>
+        <w:t>参数</w:t>
+      </w:r>
+      <w:r>
+        <w:rPr>
+          <w:rFonts w:hint="eastAsia"/>
+        </w:rPr>
         <w:t>调整</w:t>
-      </w:r>
-      <w:r>
-        <w:rPr>
-          <w:rFonts w:hint="eastAsia"/>
-        </w:rPr>
-        <w:t>内存</w:t>
-      </w:r>
-      <w:r>
-        <w:rPr>
-          <w:rFonts w:hint="eastAsia"/>
-        </w:rPr>
-        <w:t>参数</w:t>
       </w:r>
     </w:p>
     <w:tbl>
@@ -2363,8 +2357,6 @@
             <w:r>
               <w:t xml:space="preserve"> </w:t>
             </w:r>
-            <w:bookmarkStart w:id="0" w:name="_GoBack"/>
-            <w:bookmarkEnd w:id="0"/>
             <w:r>
               <w:rPr>
                 <w:rFonts w:hint="eastAsia"/>
@@ -2473,8 +2465,37 @@
     </w:tbl>
     <w:p>
       <w:pPr>
+        <w:pStyle w:val="a4"/>
+        <w:numPr>
+          <w:ilvl w:val="0"/>
+          <w:numId w:val="1"/>
+        </w:numPr>
+        <w:ind w:firstLineChars="0"/>
         <w:jc w:val="left"/>
       </w:pPr>
+      <w:bookmarkStart w:id="0" w:name="_GoBack"/>
+      <w:bookmarkEnd w:id="0"/>
+      <w:r>
+        <w:t>jconsol</w:t>
+      </w:r>
+      <w:r>
+        <w:rPr>
+          <w:rFonts w:hint="eastAsia"/>
+        </w:rPr>
+        <w:t>e进程</w:t>
+      </w:r>
+      <w:r>
+        <w:rPr>
+          <w:rFonts w:hint="eastAsia"/>
+        </w:rPr>
+        <w:t>性能</w:t>
+      </w:r>
+      <w:r>
+        <w:rPr>
+          <w:rFonts w:hint="eastAsia"/>
+        </w:rPr>
+        <w:t>监控</w:t>
+      </w:r>
     </w:p>
     <w:sectPr>
       <w:pgSz w:w="11900" w:h="16840"/>
@@ -2489,9 +2510,9 @@
 <file path=word/numbering.xml><?xml version="1.0" encoding="utf-8"?>
 <w:numbering xmlns:wpc="http://schemas.microsoft.com/office/word/2010/wordprocessingCanvas" xmlns:cx="http://schemas.microsoft.com/office/drawing/2014/chartex" xmlns:cx1="http://schemas.microsoft.com/office/drawing/2015/9/8/chartex" xmlns:cx2="http://schemas.microsoft.com/office/drawing/2015/10/21/chartex" xmlns:cx3="http://schemas.microsoft.com/office/drawing/2016/5/9/chartex" xmlns:cx4="http://schemas.microsoft.com/office/drawing/2016/5/10/chartex" xmlns:cx5="http://schemas.microsoft.com/office/drawing/2016/5/11/chartex" xmlns:cx6="http://schemas.microsoft.com/office/drawing/2016/5/12/chartex" xmlns:cx7="http://schemas.microsoft.com/office/drawing/2016/5/13/chartex" xmlns:cx8="http://schemas.microsoft.com/office/drawing/2016/5/14/chartex" xmlns:mc="http://schemas.openxmlformats.org/markup-compatibility/2006" xmlns:aink="http://schemas.microsoft.com/office/drawing/2016/ink" xmlns:am3d="http://schemas.microsoft.com/office/drawing/2017/model3d" xmlns:o="urn:schemas-microsoft-com:office:office" xmlns:r="http://schemas.openxmlformats.org/officeDocument/2006/relationships" xmlns:m="http://schemas.openxmlformats.org/officeDocument/2006/math" xmlns:v="urn:schemas-microsoft-com:vml" xmlns:wp14="http://schemas.microsoft.com/office/word/2010/wordprocessingDrawing" xmlns:wp="http://schemas.openxmlformats.org/drawingml/2006/wordprocessingDrawing" xmlns:w10="urn:schemas-microsoft-com:office:word" xmlns:w="http://schemas.openxmlformats.org/wordprocessingml/2006/main" xmlns:w14="http://schemas.microsoft.com/office/word/2010/wordml" xmlns:w15="http://schemas.microsoft.com/office/word/2012/wordml" xmlns:w16cid="http://schemas.microsoft.com/office/word/2016/wordml/cid" xmlns:w16se="http://schemas.microsoft.com/office/word/2015/wordml/symex" xmlns:wpg="http://schemas.microsoft.com/office/word/2010/wordprocessingGroup" xmlns:wpi="http://schemas.microsoft.com/office/word/2010/wordprocessingInk" xmlns:wne="http://schemas.microsoft.com/office/word/2006/wordml" xmlns:wps="http://schemas.microsoft.com/office/word/2010/wordprocessingShape" mc:Ignorable="w14 w15 w16se w16cid wp14">
   <w:abstractNum w:abstractNumId="0" w15:restartNumberingAfterBreak="0">
-    <w:nsid w:val="4E445332"/>
+    <w:nsid w:val="3DE52934"/>
     <w:multiLevelType w:val="hybridMultilevel"/>
-    <w:tmpl w:val="EC1465DA"/>
+    <w:tmpl w:val="F2C05DBA"/>
     <w:lvl w:ilvl="0" w:tplc="0409000F">
       <w:start w:val="1"/>
       <w:numFmt w:val="decimal"/>
@@ -2574,7 +2595,96 @@
       </w:pPr>
     </w:lvl>
   </w:abstractNum>
+  <w:abstractNum w:abstractNumId="1" w15:restartNumberingAfterBreak="0">
+    <w:nsid w:val="4E445332"/>
+    <w:multiLevelType w:val="hybridMultilevel"/>
+    <w:tmpl w:val="32B0FEBA"/>
+    <w:lvl w:ilvl="0" w:tplc="0409000F">
+      <w:start w:val="1"/>
+      <w:numFmt w:val="decimal"/>
+      <w:lvlText w:val="%1."/>
+      <w:lvlJc w:val="left"/>
+      <w:pPr>
+        <w:ind w:left="420" w:hanging="420"/>
+      </w:pPr>
+    </w:lvl>
+    <w:lvl w:ilvl="1" w:tplc="04090019" w:tentative="1">
+      <w:start w:val="1"/>
+      <w:numFmt w:val="lowerLetter"/>
+      <w:lvlText w:val="%2)"/>
+      <w:lvlJc w:val="left"/>
+      <w:pPr>
+        <w:ind w:left="840" w:hanging="420"/>
+      </w:pPr>
+    </w:lvl>
+    <w:lvl w:ilvl="2" w:tplc="0409001B" w:tentative="1">
+      <w:start w:val="1"/>
+      <w:numFmt w:val="lowerRoman"/>
+      <w:lvlText w:val="%3."/>
+      <w:lvlJc w:val="right"/>
+      <w:pPr>
+        <w:ind w:left="1260" w:hanging="420"/>
+      </w:pPr>
+    </w:lvl>
+    <w:lvl w:ilvl="3" w:tplc="0409000F" w:tentative="1">
+      <w:start w:val="1"/>
+      <w:numFmt w:val="decimal"/>
+      <w:lvlText w:val="%4."/>
+      <w:lvlJc w:val="left"/>
+      <w:pPr>
+        <w:ind w:left="1680" w:hanging="420"/>
+      </w:pPr>
+    </w:lvl>
+    <w:lvl w:ilvl="4" w:tplc="04090019" w:tentative="1">
+      <w:start w:val="1"/>
+      <w:numFmt w:val="lowerLetter"/>
+      <w:lvlText w:val="%5)"/>
+      <w:lvlJc w:val="left"/>
+      <w:pPr>
+        <w:ind w:left="2100" w:hanging="420"/>
+      </w:pPr>
+    </w:lvl>
+    <w:lvl w:ilvl="5" w:tplc="0409001B" w:tentative="1">
+      <w:start w:val="1"/>
+      <w:numFmt w:val="lowerRoman"/>
+      <w:lvlText w:val="%6."/>
+      <w:lvlJc w:val="right"/>
+      <w:pPr>
+        <w:ind w:left="2520" w:hanging="420"/>
+      </w:pPr>
+    </w:lvl>
+    <w:lvl w:ilvl="6" w:tplc="0409000F" w:tentative="1">
+      <w:start w:val="1"/>
+      <w:numFmt w:val="decimal"/>
+      <w:lvlText w:val="%7."/>
+      <w:lvlJc w:val="left"/>
+      <w:pPr>
+        <w:ind w:left="2940" w:hanging="420"/>
+      </w:pPr>
+    </w:lvl>
+    <w:lvl w:ilvl="7" w:tplc="04090019" w:tentative="1">
+      <w:start w:val="1"/>
+      <w:numFmt w:val="lowerLetter"/>
+      <w:lvlText w:val="%8)"/>
+      <w:lvlJc w:val="left"/>
+      <w:pPr>
+        <w:ind w:left="3360" w:hanging="420"/>
+      </w:pPr>
+    </w:lvl>
+    <w:lvl w:ilvl="8" w:tplc="0409001B" w:tentative="1">
+      <w:start w:val="1"/>
+      <w:numFmt w:val="lowerRoman"/>
+      <w:lvlText w:val="%9."/>
+      <w:lvlJc w:val="right"/>
+      <w:pPr>
+        <w:ind w:left="3780" w:hanging="420"/>
+      </w:pPr>
+    </w:lvl>
+  </w:abstractNum>
   <w:num w:numId="1">
+    <w:abstractNumId w:val="1"/>
+  </w:num>
+  <w:num w:numId="2">
     <w:abstractNumId w:val="0"/>
   </w:num>
 </w:numbering>

--- a/编程语言/JVM.docx
+++ b/编程语言/JVM.docx
@@ -212,7 +212,6 @@
       <w:r>
         <w:tab/>
       </w:r>
-      <w:proofErr w:type="gramStart"/>
       <w:r>
         <w:rPr>
           <w:rFonts w:hint="eastAsia"/>
@@ -220,11 +219,7 @@
         <w:t>a</w:t>
       </w:r>
       <w:r>
-        <w:t>.next</w:t>
-      </w:r>
-      <w:proofErr w:type="gramEnd"/>
-      <w:r>
-        <w:t xml:space="preserve"> = b; </w:t>
+        <w:t xml:space="preserve">.next = b; </w:t>
       </w:r>
     </w:p>
     <w:p>
@@ -234,13 +229,8 @@
       <w:r>
         <w:tab/>
       </w:r>
-      <w:proofErr w:type="gramStart"/>
-      <w:r>
-        <w:t>b.next</w:t>
-      </w:r>
-      <w:proofErr w:type="gramEnd"/>
-      <w:r>
-        <w:t xml:space="preserve"> = a;</w:t>
+      <w:r>
+        <w:t>b.next = a;</w:t>
       </w:r>
       <w:r>
         <w:t xml:space="preserve"> </w:t>
@@ -280,19 +270,11 @@
       <w:r>
         <w:t xml:space="preserve"> </w:t>
       </w:r>
-      <w:proofErr w:type="gramStart"/>
-      <w:r>
-        <w:rPr>
-          <w:rFonts w:hint="eastAsia"/>
-        </w:rPr>
-        <w:t>可到达性分析(</w:t>
-      </w:r>
-      <w:proofErr w:type="gramEnd"/>
-      <w:r>
-        <w:rPr>
-          <w:rFonts w:hint="eastAsia"/>
-        </w:rPr>
-        <w:t>reachability</w:t>
+      <w:r>
+        <w:rPr>
+          <w:rFonts w:hint="eastAsia"/>
+        </w:rPr>
+        <w:t>可到达性分析(reachability</w:t>
       </w:r>
       <w:r>
         <w:t xml:space="preserve"> </w:t>
@@ -1864,21 +1846,10 @@
         <w:rPr>
           <w:rFonts w:hint="eastAsia"/>
         </w:rPr>
-        <w:t>在内存中生成这个类的</w:t>
-      </w:r>
-      <w:proofErr w:type="gramStart"/>
-      <w:r>
-        <w:rPr>
-          <w:rFonts w:hint="eastAsia"/>
-        </w:rPr>
-        <w:t>java</w:t>
-      </w:r>
-      <w:r>
-        <w:t>.lang</w:t>
-      </w:r>
-      <w:proofErr w:type="gramEnd"/>
-      <w:r>
-        <w:t>.</w:t>
+        <w:t>在内存中生成这个类的java</w:t>
+      </w:r>
+      <w:r>
+        <w:t>.lang.</w:t>
       </w:r>
       <w:r>
         <w:rPr>
@@ -2473,28 +2444,431 @@
         <w:ind w:firstLineChars="0"/>
         <w:jc w:val="left"/>
       </w:pPr>
+      <w:r>
+        <w:t>jconsol</w:t>
+      </w:r>
+      <w:r>
+        <w:rPr>
+          <w:rFonts w:hint="eastAsia"/>
+        </w:rPr>
+        <w:t>e进程</w:t>
+      </w:r>
+      <w:r>
+        <w:rPr>
+          <w:rFonts w:hint="eastAsia"/>
+        </w:rPr>
+        <w:t>性能</w:t>
+      </w:r>
+      <w:r>
+        <w:rPr>
+          <w:rFonts w:hint="eastAsia"/>
+        </w:rPr>
+        <w:t>监控</w:t>
+      </w:r>
+    </w:p>
+    <w:p>
+      <w:pPr>
+        <w:pStyle w:val="a4"/>
+        <w:numPr>
+          <w:ilvl w:val="0"/>
+          <w:numId w:val="1"/>
+        </w:numPr>
+        <w:ind w:firstLineChars="0"/>
+        <w:jc w:val="left"/>
+      </w:pPr>
+      <w:r>
+        <w:rPr>
+          <w:rFonts w:hint="eastAsia"/>
+        </w:rPr>
+        <w:t>j</w:t>
+      </w:r>
+      <w:r>
+        <w:t>db</w:t>
+      </w:r>
+      <w:r>
+        <w:rPr>
+          <w:rFonts w:hint="eastAsia"/>
+        </w:rPr>
+        <w:t>通过JDBA命令行调试</w:t>
+      </w:r>
+    </w:p>
+    <w:p>
+      <w:pPr>
+        <w:jc w:val="left"/>
+      </w:pPr>
+      <w:r>
+        <w:rPr>
+          <w:rFonts w:hint="eastAsia"/>
+        </w:rPr>
+        <w:t>开始</w:t>
+      </w:r>
+      <w:r>
+        <w:rPr>
+          <w:rFonts w:hint="eastAsia"/>
+        </w:rPr>
+        <w:t>监听java</w:t>
+      </w:r>
+      <w:r>
+        <w:t xml:space="preserve"> </w:t>
+      </w:r>
+      <w:r>
+        <w:t>-agentlib:jdwp=transport=dt_socket,server=y,suspend=n,address=9527</w:t>
+      </w:r>
+    </w:p>
+    <w:p>
+      <w:pPr>
+        <w:jc w:val="left"/>
+      </w:pPr>
+      <w:r>
+        <w:rPr>
+          <w:rFonts w:hint="eastAsia"/>
+        </w:rPr>
+        <w:t>建立连接</w:t>
+      </w:r>
+      <w:r>
+        <w:rPr>
+          <w:rFonts w:hint="eastAsia"/>
+        </w:rPr>
+        <w:t>jdb</w:t>
+      </w:r>
+      <w:r>
+        <w:t xml:space="preserve"> -</w:t>
+      </w:r>
+      <w:r>
+        <w:rPr>
+          <w:rFonts w:hint="eastAsia"/>
+        </w:rPr>
+        <w:t>attach</w:t>
+      </w:r>
+      <w:r>
+        <w:t xml:space="preserve"> 95</w:t>
+      </w:r>
+      <w:r>
+        <w:t>27</w:t>
+      </w:r>
+    </w:p>
+    <w:p>
+      <w:pPr>
+        <w:jc w:val="left"/>
+      </w:pPr>
+      <w:r>
+        <w:tab/>
+      </w:r>
+      <w:r>
+        <w:rPr>
+          <w:rFonts w:hint="eastAsia"/>
+        </w:rPr>
+        <w:t>设置断点stop</w:t>
+      </w:r>
+      <w:r>
+        <w:t xml:space="preserve"> in</w:t>
+      </w:r>
+      <w:r>
+        <w:rPr>
+          <w:rFonts w:hint="eastAsia"/>
+        </w:rPr>
+        <w:t xml:space="preserve"> jackson</w:t>
+      </w:r>
+      <w:r>
+        <w:t>.Test.print</w:t>
+      </w:r>
+    </w:p>
+    <w:p>
+      <w:pPr>
+        <w:jc w:val="left"/>
+      </w:pPr>
+      <w:r>
+        <w:tab/>
+      </w:r>
+      <w:r>
+        <w:rPr>
+          <w:rFonts w:hint="eastAsia"/>
+        </w:rPr>
+        <w:t>清除断点clear</w:t>
+      </w:r>
+      <w:r>
+        <w:t xml:space="preserve"> </w:t>
+      </w:r>
+      <w:r>
+        <w:rPr>
+          <w:rFonts w:hint="eastAsia"/>
+        </w:rPr>
+        <w:t>jackson</w:t>
+      </w:r>
+      <w:r>
+        <w:t>.Test.print</w:t>
+      </w:r>
+    </w:p>
+    <w:p>
+      <w:pPr>
+        <w:jc w:val="left"/>
+      </w:pPr>
+      <w:r>
+        <w:tab/>
+      </w:r>
+      <w:r>
+        <w:rPr>
+          <w:rFonts w:hint="eastAsia"/>
+        </w:rPr>
+        <w:t>监视</w:t>
+      </w:r>
+      <w:r>
+        <w:rPr>
+          <w:rFonts w:hint="eastAsia"/>
+        </w:rPr>
+        <w:t>变量</w:t>
+      </w:r>
+      <w:r>
+        <w:rPr>
+          <w:rFonts w:hint="eastAsia"/>
+        </w:rPr>
+        <w:t>watch</w:t>
+      </w:r>
+      <w:r>
+        <w:t xml:space="preserve"> </w:t>
+      </w:r>
+      <w:r>
+        <w:rPr>
+          <w:rFonts w:hint="eastAsia"/>
+        </w:rPr>
+        <w:t>jackson</w:t>
+      </w:r>
+      <w:r>
+        <w:t>.Test.i</w:t>
+      </w:r>
+    </w:p>
+    <w:p>
+      <w:pPr>
+        <w:jc w:val="left"/>
+      </w:pPr>
+      <w:r>
+        <w:tab/>
+      </w:r>
+      <w:r>
+        <w:rPr>
+          <w:rFonts w:hint="eastAsia"/>
+        </w:rPr>
+        <w:t>清除监视</w:t>
+      </w:r>
+      <w:r>
+        <w:rPr>
+          <w:rFonts w:hint="eastAsia"/>
+        </w:rPr>
+        <w:t>unwatch</w:t>
+      </w:r>
+      <w:r>
+        <w:t xml:space="preserve"> </w:t>
+      </w:r>
+      <w:r>
+        <w:rPr>
+          <w:rFonts w:hint="eastAsia"/>
+        </w:rPr>
+        <w:t>jackson</w:t>
+      </w:r>
+      <w:r>
+        <w:t>.Test.i</w:t>
+      </w:r>
+    </w:p>
+    <w:p>
+      <w:pPr>
+        <w:jc w:val="left"/>
+      </w:pPr>
+      <w:r>
+        <w:tab/>
+      </w:r>
+      <w:r>
+        <w:rPr>
+          <w:rFonts w:hint="eastAsia"/>
+        </w:rPr>
+        <w:t>逐行执行next</w:t>
+      </w:r>
+    </w:p>
+    <w:p>
+      <w:pPr>
+        <w:jc w:val="left"/>
+      </w:pPr>
+      <w:r>
+        <w:tab/>
+      </w:r>
+      <w:r>
+        <w:rPr>
+          <w:rFonts w:hint="eastAsia"/>
+        </w:rPr>
+        <w:t>继续执行cont</w:t>
+      </w:r>
+    </w:p>
+    <w:p>
+      <w:pPr>
+        <w:jc w:val="left"/>
+      </w:pPr>
+      <w:r>
+        <w:tab/>
+      </w:r>
+      <w:r>
+        <w:rPr>
+          <w:rFonts w:hint="eastAsia"/>
+        </w:rPr>
+        <w:t>查看</w:t>
+      </w:r>
+      <w:r>
+        <w:rPr>
+          <w:rFonts w:hint="eastAsia"/>
+        </w:rPr>
+        <w:t>变量</w:t>
+      </w:r>
+      <w:r>
+        <w:rPr>
+          <w:rFonts w:hint="eastAsia"/>
+        </w:rPr>
+        <w:t>dump</w:t>
+      </w:r>
+      <w:r>
+        <w:t xml:space="preserve"> </w:t>
+      </w:r>
+      <w:r>
+        <w:rPr>
+          <w:rFonts w:hint="eastAsia"/>
+        </w:rPr>
+        <w:t>jackson</w:t>
+      </w:r>
+      <w:r>
+        <w:t>.</w:t>
+      </w:r>
+      <w:r>
+        <w:rPr>
+          <w:rFonts w:hint="eastAsia"/>
+        </w:rPr>
+        <w:t>Test</w:t>
+      </w:r>
+      <w:r>
+        <w:t>.objectMapper</w:t>
+      </w:r>
+    </w:p>
+    <w:p>
+      <w:pPr>
+        <w:jc w:val="left"/>
+      </w:pPr>
+      <w:r>
+        <w:tab/>
+      </w:r>
+      <w:r>
+        <w:rPr>
+          <w:rFonts w:hint="eastAsia"/>
+        </w:rPr>
+        <w:t>查看线程</w:t>
+      </w:r>
+      <w:r>
+        <w:rPr>
+          <w:rFonts w:hint="eastAsia"/>
+        </w:rPr>
+        <w:t>threads</w:t>
+      </w:r>
+    </w:p>
+    <w:p>
+      <w:pPr>
+        <w:pStyle w:val="a4"/>
+        <w:numPr>
+          <w:ilvl w:val="0"/>
+          <w:numId w:val="1"/>
+        </w:numPr>
+        <w:ind w:firstLineChars="0"/>
+        <w:jc w:val="left"/>
+      </w:pPr>
+      <w:r>
+        <w:rPr>
+          <w:rFonts w:hint="eastAsia"/>
+        </w:rPr>
+        <w:t>j</w:t>
+      </w:r>
+      <w:r>
+        <w:t>ps</w:t>
+      </w:r>
+      <w:r>
+        <w:t xml:space="preserve"> -m -l</w:t>
+      </w:r>
+      <w:r>
+        <w:rPr>
+          <w:rFonts w:hint="eastAsia"/>
+        </w:rPr>
+        <w:t>查看进程</w:t>
+      </w:r>
+      <w:r>
+        <w:rPr>
+          <w:rFonts w:hint="eastAsia"/>
+        </w:rPr>
+        <w:t>状态</w:t>
+      </w:r>
       <w:bookmarkStart w:id="0" w:name="_GoBack"/>
       <w:bookmarkEnd w:id="0"/>
-      <w:r>
-        <w:t>jconsol</w:t>
-      </w:r>
-      <w:r>
-        <w:rPr>
-          <w:rFonts w:hint="eastAsia"/>
-        </w:rPr>
-        <w:t>e进程</w:t>
-      </w:r>
-      <w:r>
-        <w:rPr>
-          <w:rFonts w:hint="eastAsia"/>
-        </w:rPr>
-        <w:t>性能</w:t>
-      </w:r>
-      <w:r>
-        <w:rPr>
-          <w:rFonts w:hint="eastAsia"/>
-        </w:rPr>
-        <w:t>监控</w:t>
+    </w:p>
+    <w:p>
+      <w:pPr>
+        <w:pStyle w:val="a4"/>
+        <w:numPr>
+          <w:ilvl w:val="0"/>
+          <w:numId w:val="1"/>
+        </w:numPr>
+        <w:ind w:firstLineChars="0"/>
+        <w:jc w:val="left"/>
+      </w:pPr>
+      <w:r>
+        <w:t xml:space="preserve">jmap -histo:live </w:t>
+      </w:r>
+      <w:r>
+        <w:t>PID</w:t>
+      </w:r>
+      <w:r>
+        <w:rPr>
+          <w:rFonts w:hint="eastAsia"/>
+        </w:rPr>
+        <w:t>查看该进程</w:t>
+      </w:r>
+      <w:r>
+        <w:rPr>
+          <w:rFonts w:hint="eastAsia"/>
+        </w:rPr>
+        <w:t>heap</w:t>
+      </w:r>
+      <w:r>
+        <w:rPr>
+          <w:rFonts w:hint="eastAsia"/>
+        </w:rPr>
+        <w:t>中存活的对象实例</w:t>
+      </w:r>
+    </w:p>
+    <w:p>
+      <w:pPr>
+        <w:pStyle w:val="a4"/>
+        <w:numPr>
+          <w:ilvl w:val="0"/>
+          <w:numId w:val="1"/>
+        </w:numPr>
+        <w:ind w:firstLineChars="0"/>
+        <w:jc w:val="left"/>
+      </w:pPr>
+      <w:r>
+        <w:rPr>
+          <w:rFonts w:hint="eastAsia"/>
+        </w:rPr>
+        <w:t>jstack</w:t>
+      </w:r>
+      <w:r>
+        <w:rPr>
+          <w:rFonts w:hint="eastAsia"/>
+        </w:rPr>
+        <w:t>查看线程</w:t>
+      </w:r>
+      <w:r>
+        <w:rPr>
+          <w:rFonts w:hint="eastAsia"/>
+        </w:rPr>
+        <w:t>的</w:t>
+      </w:r>
+      <w:r>
+        <w:rPr>
+          <w:rFonts w:hint="eastAsia"/>
+        </w:rPr>
+        <w:t>堆栈</w:t>
       </w:r>
     </w:p>
     <w:sectPr>
@@ -2510,6 +2884,92 @@
 <file path=word/numbering.xml><?xml version="1.0" encoding="utf-8"?>
 <w:numbering xmlns:wpc="http://schemas.microsoft.com/office/word/2010/wordprocessingCanvas" xmlns:cx="http://schemas.microsoft.com/office/drawing/2014/chartex" xmlns:cx1="http://schemas.microsoft.com/office/drawing/2015/9/8/chartex" xmlns:cx2="http://schemas.microsoft.com/office/drawing/2015/10/21/chartex" xmlns:cx3="http://schemas.microsoft.com/office/drawing/2016/5/9/chartex" xmlns:cx4="http://schemas.microsoft.com/office/drawing/2016/5/10/chartex" xmlns:cx5="http://schemas.microsoft.com/office/drawing/2016/5/11/chartex" xmlns:cx6="http://schemas.microsoft.com/office/drawing/2016/5/12/chartex" xmlns:cx7="http://schemas.microsoft.com/office/drawing/2016/5/13/chartex" xmlns:cx8="http://schemas.microsoft.com/office/drawing/2016/5/14/chartex" xmlns:mc="http://schemas.openxmlformats.org/markup-compatibility/2006" xmlns:aink="http://schemas.microsoft.com/office/drawing/2016/ink" xmlns:am3d="http://schemas.microsoft.com/office/drawing/2017/model3d" xmlns:o="urn:schemas-microsoft-com:office:office" xmlns:r="http://schemas.openxmlformats.org/officeDocument/2006/relationships" xmlns:m="http://schemas.openxmlformats.org/officeDocument/2006/math" xmlns:v="urn:schemas-microsoft-com:vml" xmlns:wp14="http://schemas.microsoft.com/office/word/2010/wordprocessingDrawing" xmlns:wp="http://schemas.openxmlformats.org/drawingml/2006/wordprocessingDrawing" xmlns:w10="urn:schemas-microsoft-com:office:word" xmlns:w="http://schemas.openxmlformats.org/wordprocessingml/2006/main" xmlns:w14="http://schemas.microsoft.com/office/word/2010/wordml" xmlns:w15="http://schemas.microsoft.com/office/word/2012/wordml" xmlns:w16cid="http://schemas.microsoft.com/office/word/2016/wordml/cid" xmlns:w16se="http://schemas.microsoft.com/office/word/2015/wordml/symex" xmlns:wpg="http://schemas.microsoft.com/office/word/2010/wordprocessingGroup" xmlns:wpi="http://schemas.microsoft.com/office/word/2010/wordprocessingInk" xmlns:wne="http://schemas.microsoft.com/office/word/2006/wordml" xmlns:wps="http://schemas.microsoft.com/office/word/2010/wordprocessingShape" mc:Ignorable="w14 w15 w16se w16cid wp14">
   <w:abstractNum w:abstractNumId="0" w15:restartNumberingAfterBreak="0">
+    <w:nsid w:val="14FF32C8"/>
+    <w:multiLevelType w:val="hybridMultilevel"/>
+    <w:tmpl w:val="ACD639D2"/>
+    <w:lvl w:ilvl="0" w:tplc="0409000F">
+      <w:start w:val="1"/>
+      <w:numFmt w:val="decimal"/>
+      <w:lvlText w:val="%1."/>
+      <w:lvlJc w:val="left"/>
+      <w:pPr>
+        <w:ind w:left="420" w:hanging="420"/>
+      </w:pPr>
+    </w:lvl>
+    <w:lvl w:ilvl="1" w:tplc="04090019" w:tentative="1">
+      <w:start w:val="1"/>
+      <w:numFmt w:val="lowerLetter"/>
+      <w:lvlText w:val="%2)"/>
+      <w:lvlJc w:val="left"/>
+      <w:pPr>
+        <w:ind w:left="840" w:hanging="420"/>
+      </w:pPr>
+    </w:lvl>
+    <w:lvl w:ilvl="2" w:tplc="0409001B" w:tentative="1">
+      <w:start w:val="1"/>
+      <w:numFmt w:val="lowerRoman"/>
+      <w:lvlText w:val="%3."/>
+      <w:lvlJc w:val="right"/>
+      <w:pPr>
+        <w:ind w:left="1260" w:hanging="420"/>
+      </w:pPr>
+    </w:lvl>
+    <w:lvl w:ilvl="3" w:tplc="0409000F" w:tentative="1">
+      <w:start w:val="1"/>
+      <w:numFmt w:val="decimal"/>
+      <w:lvlText w:val="%4."/>
+      <w:lvlJc w:val="left"/>
+      <w:pPr>
+        <w:ind w:left="1680" w:hanging="420"/>
+      </w:pPr>
+    </w:lvl>
+    <w:lvl w:ilvl="4" w:tplc="04090019" w:tentative="1">
+      <w:start w:val="1"/>
+      <w:numFmt w:val="lowerLetter"/>
+      <w:lvlText w:val="%5)"/>
+      <w:lvlJc w:val="left"/>
+      <w:pPr>
+        <w:ind w:left="2100" w:hanging="420"/>
+      </w:pPr>
+    </w:lvl>
+    <w:lvl w:ilvl="5" w:tplc="0409001B" w:tentative="1">
+      <w:start w:val="1"/>
+      <w:numFmt w:val="lowerRoman"/>
+      <w:lvlText w:val="%6."/>
+      <w:lvlJc w:val="right"/>
+      <w:pPr>
+        <w:ind w:left="2520" w:hanging="420"/>
+      </w:pPr>
+    </w:lvl>
+    <w:lvl w:ilvl="6" w:tplc="0409000F" w:tentative="1">
+      <w:start w:val="1"/>
+      <w:numFmt w:val="decimal"/>
+      <w:lvlText w:val="%7."/>
+      <w:lvlJc w:val="left"/>
+      <w:pPr>
+        <w:ind w:left="2940" w:hanging="420"/>
+      </w:pPr>
+    </w:lvl>
+    <w:lvl w:ilvl="7" w:tplc="04090019" w:tentative="1">
+      <w:start w:val="1"/>
+      <w:numFmt w:val="lowerLetter"/>
+      <w:lvlText w:val="%8)"/>
+      <w:lvlJc w:val="left"/>
+      <w:pPr>
+        <w:ind w:left="3360" w:hanging="420"/>
+      </w:pPr>
+    </w:lvl>
+    <w:lvl w:ilvl="8" w:tplc="0409001B" w:tentative="1">
+      <w:start w:val="1"/>
+      <w:numFmt w:val="lowerRoman"/>
+      <w:lvlText w:val="%9."/>
+      <w:lvlJc w:val="right"/>
+      <w:pPr>
+        <w:ind w:left="3780" w:hanging="420"/>
+      </w:pPr>
+    </w:lvl>
+  </w:abstractNum>
+  <w:abstractNum w:abstractNumId="1" w15:restartNumberingAfterBreak="0">
     <w:nsid w:val="3DE52934"/>
     <w:multiLevelType w:val="hybridMultilevel"/>
     <w:tmpl w:val="F2C05DBA"/>
@@ -2595,10 +3055,10 @@
       </w:pPr>
     </w:lvl>
   </w:abstractNum>
-  <w:abstractNum w:abstractNumId="1" w15:restartNumberingAfterBreak="0">
+  <w:abstractNum w:abstractNumId="2" w15:restartNumberingAfterBreak="0">
     <w:nsid w:val="4E445332"/>
     <w:multiLevelType w:val="hybridMultilevel"/>
-    <w:tmpl w:val="32B0FEBA"/>
+    <w:tmpl w:val="5CD85408"/>
     <w:lvl w:ilvl="0" w:tplc="0409000F">
       <w:start w:val="1"/>
       <w:numFmt w:val="decimal"/>
@@ -2682,9 +3142,12 @@
     </w:lvl>
   </w:abstractNum>
   <w:num w:numId="1">
+    <w:abstractNumId w:val="2"/>
+  </w:num>
+  <w:num w:numId="2">
     <w:abstractNumId w:val="1"/>
   </w:num>
-  <w:num w:numId="2">
+  <w:num w:numId="3">
     <w:abstractNumId w:val="0"/>
   </w:num>
 </w:numbering>

--- a/编程语言/JVM.docx
+++ b/编程语言/JVM.docx
@@ -2489,7 +2489,7 @@
         <w:rPr>
           <w:rFonts w:hint="eastAsia"/>
         </w:rPr>
-        <w:t>通过JDBA命令行调试</w:t>
+        <w:t>命令行调试</w:t>
       </w:r>
     </w:p>
     <w:p>
@@ -2798,8 +2798,6 @@
         </w:rPr>
         <w:t>状态</w:t>
       </w:r>
-      <w:bookmarkStart w:id="0" w:name="_GoBack"/>
-      <w:bookmarkEnd w:id="0"/>
     </w:p>
     <w:p>
       <w:pPr>
@@ -2869,6 +2867,192 @@
           <w:rFonts w:hint="eastAsia"/>
         </w:rPr>
         <w:t>堆栈</w:t>
+      </w:r>
+    </w:p>
+    <w:p>
+      <w:pPr>
+        <w:jc w:val="left"/>
+      </w:pPr>
+    </w:p>
+    <w:p>
+      <w:pPr>
+        <w:jc w:val="center"/>
+        <w:rPr>
+          <w:rFonts w:hint="eastAsia"/>
+          <w:b/>
+        </w:rPr>
+      </w:pPr>
+      <w:r>
+        <w:rPr>
+          <w:rFonts w:hint="eastAsia"/>
+          <w:b/>
+        </w:rPr>
+        <w:t>问题定位框架(</w:t>
+      </w:r>
+      <w:r>
+        <w:rPr>
+          <w:rFonts w:hint="eastAsia"/>
+          <w:b/>
+        </w:rPr>
+        <w:t>Arthas</w:t>
+      </w:r>
+      <w:r>
+        <w:rPr>
+          <w:b/>
+        </w:rPr>
+        <w:t>)</w:t>
+      </w:r>
+    </w:p>
+    <w:p>
+      <w:pPr>
+        <w:jc w:val="left"/>
+        <w:rPr>
+          <w:rFonts w:hint="eastAsia"/>
+        </w:rPr>
+      </w:pPr>
+      <w:r>
+        <w:rPr>
+          <w:b/>
+        </w:rPr>
+        <w:t>Java Platform Debugger Architecture</w:t>
+      </w:r>
+    </w:p>
+    <w:p>
+      <w:pPr>
+        <w:widowControl/>
+        <w:jc w:val="left"/>
+      </w:pPr>
+      <w:r>
+        <w:t>Java Virtual Machine Tool Interface提供接口去观察(inspect)应用状态和控制应用的执行</w:t>
+      </w:r>
+    </w:p>
+    <w:p>
+      <w:pPr>
+        <w:widowControl/>
+        <w:jc w:val="left"/>
+        <w:rPr>
+          <w:rFonts w:hint="eastAsia"/>
+        </w:rPr>
+      </w:pPr>
+      <w:r>
+        <w:t>Java Debug Wire Protocol是debugger和它要debug的JVM之间进行通讯的协议</w:t>
+      </w:r>
+    </w:p>
+    <w:p>
+      <w:pPr>
+        <w:widowControl/>
+        <w:jc w:val="left"/>
+        <w:rPr>
+          <w:rFonts w:hint="eastAsia"/>
+        </w:rPr>
+      </w:pPr>
+      <w:r>
+        <w:rPr>
+          <w:rFonts w:hint="eastAsia"/>
+        </w:rPr>
+        <w:t>【</w:t>
+      </w:r>
+      <w:r>
+        <w:t>agentlib:jdwp=transport=dt_socket,address=127.0.0.1:</w:t>
+      </w:r>
+      <w:r>
+        <w:t>9527</w:t>
+      </w:r>
+      <w:r>
+        <w:t>,server=y,suspend=n</w:t>
+      </w:r>
+      <w:r>
+        <w:rPr>
+          <w:rFonts w:hint="eastAsia"/>
+        </w:rPr>
+        <w:t>】</w:t>
+      </w:r>
+    </w:p>
+    <w:p>
+      <w:pPr>
+        <w:widowControl/>
+        <w:jc w:val="left"/>
+        <w:rPr>
+          <w:rFonts w:hint="eastAsia"/>
+        </w:rPr>
+      </w:pPr>
+      <w:r>
+        <w:t>Java Debug Interface</w:t>
+      </w:r>
+      <w:r>
+        <w:rPr>
+          <w:rFonts w:hint="eastAsia"/>
+        </w:rPr>
+        <w:t>高层开发接口</w:t>
+      </w:r>
+      <w:r>
+        <w:rPr>
+          <w:rFonts w:hint="eastAsia"/>
+        </w:rPr>
+        <w:t>，</w:t>
+      </w:r>
+      <w:r>
+        <w:rPr>
+          <w:rFonts w:hint="eastAsia"/>
+        </w:rPr>
+        <w:t>方</w:t>
+      </w:r>
+      <w:r>
+        <w:t>便debugger编写符合JDWP格式的数据</w:t>
+      </w:r>
+    </w:p>
+    <w:p>
+      <w:pPr>
+        <w:jc w:val="left"/>
+      </w:pPr>
+    </w:p>
+    <w:p>
+      <w:pPr>
+        <w:jc w:val="left"/>
+        <w:rPr>
+          <w:rFonts w:hint="eastAsia"/>
+        </w:rPr>
+      </w:pPr>
+      <w:r>
+        <w:tab/>
+      </w:r>
+      <w:r>
+        <w:t>我们每次在IDE里进行</w:t>
+      </w:r>
+      <w:r>
+        <w:rPr>
+          <w:rFonts w:hint="eastAsia"/>
+        </w:rPr>
+        <w:t>debug</w:t>
+      </w:r>
+      <w:r>
+        <w:t>时，实质上是通过IDE里的debugger界面执行GUI操作，然后通过JDI发送数据到JDWP，再经过JVMTI最终实现</w:t>
+      </w:r>
+      <w:r>
+        <w:rPr>
+          <w:rFonts w:hint="eastAsia"/>
+        </w:rPr>
+        <w:t>的</w:t>
+      </w:r>
+      <w:r>
+        <w:rPr>
+          <w:rFonts w:hint="eastAsia"/>
+        </w:rPr>
+        <w:t>程序</w:t>
+      </w:r>
+      <w:bookmarkStart w:id="0" w:name="_GoBack"/>
+      <w:bookmarkEnd w:id="0"/>
+      <w:r>
+        <w:rPr>
+          <w:rFonts w:hint="eastAsia"/>
+        </w:rPr>
+        <w:t>调试</w:t>
+      </w:r>
+      <w:r>
+        <w:rPr>
+          <w:rFonts w:hint="eastAsia"/>
+        </w:rPr>
+        <w:t>。</w:t>
       </w:r>
     </w:p>
     <w:sectPr>
@@ -3141,6 +3325,119 @@
       </w:pPr>
     </w:lvl>
   </w:abstractNum>
+  <w:abstractNum w:abstractNumId="3" w15:restartNumberingAfterBreak="0">
+    <w:nsid w:val="70C50C0A"/>
+    <w:multiLevelType w:val="hybridMultilevel"/>
+    <w:tmpl w:val="2C4A8AB8"/>
+    <w:lvl w:ilvl="0" w:tplc="04090001">
+      <w:start w:val="1"/>
+      <w:numFmt w:val="bullet"/>
+      <w:lvlText w:val=""/>
+      <w:lvlJc w:val="left"/>
+      <w:pPr>
+        <w:ind w:left="837" w:hanging="420"/>
+      </w:pPr>
+      <w:rPr>
+        <w:rFonts w:ascii="Wingdings" w:hAnsi="Wingdings" w:hint="default"/>
+      </w:rPr>
+    </w:lvl>
+    <w:lvl w:ilvl="1" w:tplc="04090003" w:tentative="1">
+      <w:start w:val="1"/>
+      <w:numFmt w:val="bullet"/>
+      <w:lvlText w:val=""/>
+      <w:lvlJc w:val="left"/>
+      <w:pPr>
+        <w:ind w:left="1257" w:hanging="420"/>
+      </w:pPr>
+      <w:rPr>
+        <w:rFonts w:ascii="Wingdings" w:hAnsi="Wingdings" w:hint="default"/>
+      </w:rPr>
+    </w:lvl>
+    <w:lvl w:ilvl="2" w:tplc="04090005" w:tentative="1">
+      <w:start w:val="1"/>
+      <w:numFmt w:val="bullet"/>
+      <w:lvlText w:val=""/>
+      <w:lvlJc w:val="left"/>
+      <w:pPr>
+        <w:ind w:left="1677" w:hanging="420"/>
+      </w:pPr>
+      <w:rPr>
+        <w:rFonts w:ascii="Wingdings" w:hAnsi="Wingdings" w:hint="default"/>
+      </w:rPr>
+    </w:lvl>
+    <w:lvl w:ilvl="3" w:tplc="04090001" w:tentative="1">
+      <w:start w:val="1"/>
+      <w:numFmt w:val="bullet"/>
+      <w:lvlText w:val=""/>
+      <w:lvlJc w:val="left"/>
+      <w:pPr>
+        <w:ind w:left="2097" w:hanging="420"/>
+      </w:pPr>
+      <w:rPr>
+        <w:rFonts w:ascii="Wingdings" w:hAnsi="Wingdings" w:hint="default"/>
+      </w:rPr>
+    </w:lvl>
+    <w:lvl w:ilvl="4" w:tplc="04090003" w:tentative="1">
+      <w:start w:val="1"/>
+      <w:numFmt w:val="bullet"/>
+      <w:lvlText w:val=""/>
+      <w:lvlJc w:val="left"/>
+      <w:pPr>
+        <w:ind w:left="2517" w:hanging="420"/>
+      </w:pPr>
+      <w:rPr>
+        <w:rFonts w:ascii="Wingdings" w:hAnsi="Wingdings" w:hint="default"/>
+      </w:rPr>
+    </w:lvl>
+    <w:lvl w:ilvl="5" w:tplc="04090005" w:tentative="1">
+      <w:start w:val="1"/>
+      <w:numFmt w:val="bullet"/>
+      <w:lvlText w:val=""/>
+      <w:lvlJc w:val="left"/>
+      <w:pPr>
+        <w:ind w:left="2937" w:hanging="420"/>
+      </w:pPr>
+      <w:rPr>
+        <w:rFonts w:ascii="Wingdings" w:hAnsi="Wingdings" w:hint="default"/>
+      </w:rPr>
+    </w:lvl>
+    <w:lvl w:ilvl="6" w:tplc="04090001" w:tentative="1">
+      <w:start w:val="1"/>
+      <w:numFmt w:val="bullet"/>
+      <w:lvlText w:val=""/>
+      <w:lvlJc w:val="left"/>
+      <w:pPr>
+        <w:ind w:left="3357" w:hanging="420"/>
+      </w:pPr>
+      <w:rPr>
+        <w:rFonts w:ascii="Wingdings" w:hAnsi="Wingdings" w:hint="default"/>
+      </w:rPr>
+    </w:lvl>
+    <w:lvl w:ilvl="7" w:tplc="04090003" w:tentative="1">
+      <w:start w:val="1"/>
+      <w:numFmt w:val="bullet"/>
+      <w:lvlText w:val=""/>
+      <w:lvlJc w:val="left"/>
+      <w:pPr>
+        <w:ind w:left="3777" w:hanging="420"/>
+      </w:pPr>
+      <w:rPr>
+        <w:rFonts w:ascii="Wingdings" w:hAnsi="Wingdings" w:hint="default"/>
+      </w:rPr>
+    </w:lvl>
+    <w:lvl w:ilvl="8" w:tplc="04090005" w:tentative="1">
+      <w:start w:val="1"/>
+      <w:numFmt w:val="bullet"/>
+      <w:lvlText w:val=""/>
+      <w:lvlJc w:val="left"/>
+      <w:pPr>
+        <w:ind w:left="4197" w:hanging="420"/>
+      </w:pPr>
+      <w:rPr>
+        <w:rFonts w:ascii="Wingdings" w:hAnsi="Wingdings" w:hint="default"/>
+      </w:rPr>
+    </w:lvl>
+  </w:abstractNum>
   <w:num w:numId="1">
     <w:abstractNumId w:val="2"/>
   </w:num>
@@ -3149,6 +3446,9 @@
   </w:num>
   <w:num w:numId="3">
     <w:abstractNumId w:val="0"/>
+  </w:num>
+  <w:num w:numId="4">
+    <w:abstractNumId w:val="3"/>
   </w:num>
 </w:numbering>
 </file>

--- a/编程语言/JVM.docx
+++ b/编程语言/JVM.docx
@@ -2878,36 +2878,7 @@
       <w:pPr>
         <w:jc w:val="center"/>
         <w:rPr>
-          <w:rFonts w:hint="eastAsia"/>
           <w:b/>
-        </w:rPr>
-      </w:pPr>
-      <w:r>
-        <w:rPr>
-          <w:rFonts w:hint="eastAsia"/>
-          <w:b/>
-        </w:rPr>
-        <w:t>问题定位框架(</w:t>
-      </w:r>
-      <w:r>
-        <w:rPr>
-          <w:rFonts w:hint="eastAsia"/>
-          <w:b/>
-        </w:rPr>
-        <w:t>Arthas</w:t>
-      </w:r>
-      <w:r>
-        <w:rPr>
-          <w:b/>
-        </w:rPr>
-        <w:t>)</w:t>
-      </w:r>
-    </w:p>
-    <w:p>
-      <w:pPr>
-        <w:jc w:val="left"/>
-        <w:rPr>
-          <w:rFonts w:hint="eastAsia"/>
         </w:rPr>
       </w:pPr>
       <w:r>
@@ -2930,9 +2901,6 @@
       <w:pPr>
         <w:widowControl/>
         <w:jc w:val="left"/>
-        <w:rPr>
-          <w:rFonts w:hint="eastAsia"/>
-        </w:rPr>
       </w:pPr>
       <w:r>
         <w:t>Java Debug Wire Protocol是debugger和它要debug的JVM之间进行通讯的协议</w:t>
@@ -2942,9 +2910,6 @@
       <w:pPr>
         <w:widowControl/>
         <w:jc w:val="left"/>
-        <w:rPr>
-          <w:rFonts w:hint="eastAsia"/>
-        </w:rPr>
       </w:pPr>
       <w:r>
         <w:rPr>
@@ -2972,9 +2937,6 @@
       <w:pPr>
         <w:widowControl/>
         <w:jc w:val="left"/>
-        <w:rPr>
-          <w:rFonts w:hint="eastAsia"/>
-        </w:rPr>
       </w:pPr>
       <w:r>
         <w:t>Java Debug Interface</w:t>
@@ -2983,13 +2945,7 @@
         <w:rPr>
           <w:rFonts w:hint="eastAsia"/>
         </w:rPr>
-        <w:t>高层开发接口</w:t>
-      </w:r>
-      <w:r>
-        <w:rPr>
-          <w:rFonts w:hint="eastAsia"/>
-        </w:rPr>
-        <w:t>，</w:t>
+        <w:t>高层开发接口，</w:t>
       </w:r>
       <w:r>
         <w:rPr>
@@ -3009,9 +2965,6 @@
     <w:p>
       <w:pPr>
         <w:jc w:val="left"/>
-        <w:rPr>
-          <w:rFonts w:hint="eastAsia"/>
-        </w:rPr>
       </w:pPr>
       <w:r>
         <w:tab/>
@@ -3039,21 +2992,37 @@
           <w:rFonts w:hint="eastAsia"/>
         </w:rPr>
         <w:t>程序</w:t>
+      </w:r>
+      <w:r>
+        <w:rPr>
+          <w:rFonts w:hint="eastAsia"/>
+        </w:rPr>
+        <w:t>调试</w:t>
+      </w:r>
+      <w:r>
+        <w:rPr>
+          <w:rFonts w:hint="eastAsia"/>
+        </w:rPr>
+        <w:t>。</w:t>
+      </w:r>
+    </w:p>
+    <w:p>
+      <w:pPr>
+        <w:jc w:val="left"/>
+      </w:pPr>
+    </w:p>
+    <w:p>
+      <w:pPr>
+        <w:jc w:val="left"/>
+        <w:rPr>
+          <w:rFonts w:hint="eastAsia"/>
+        </w:rPr>
+      </w:pPr>
+      <w:r>
+        <w:tab/>
       </w:r>
       <w:bookmarkStart w:id="0" w:name="_GoBack"/>
       <w:bookmarkEnd w:id="0"/>
-      <w:r>
-        <w:rPr>
-          <w:rFonts w:hint="eastAsia"/>
-        </w:rPr>
-        <w:t>调试</w:t>
-      </w:r>
-      <w:r>
-        <w:rPr>
-          <w:rFonts w:hint="eastAsia"/>
-        </w:rPr>
-        <w:t>。</w:t>
-      </w:r>
     </w:p>
     <w:sectPr>
       <w:pgSz w:w="11900" w:h="16840"/>
@@ -3467,7 +3436,7 @@
     </w:rPrDefault>
     <w:pPrDefault/>
   </w:docDefaults>
-  <w:latentStyles w:defLockedState="0" w:defUIPriority="99" w:defSemiHidden="0" w:defUnhideWhenUsed="0" w:defQFormat="0" w:count="375">
+  <w:latentStyles w:defLockedState="0" w:defUIPriority="99" w:defSemiHidden="0" w:defUnhideWhenUsed="0" w:defQFormat="0" w:count="376">
     <w:lsdException w:name="Normal" w:uiPriority="0" w:qFormat="1"/>
     <w:lsdException w:name="heading 1" w:uiPriority="9" w:qFormat="1"/>
     <w:lsdException w:name="heading 2" w:semiHidden="1" w:uiPriority="9" w:unhideWhenUsed="1" w:qFormat="1"/>
@@ -3573,7 +3542,6 @@
     <w:lsdException w:name="HTML Sample" w:semiHidden="1" w:unhideWhenUsed="1"/>
     <w:lsdException w:name="HTML Typewriter" w:semiHidden="1" w:unhideWhenUsed="1"/>
     <w:lsdException w:name="HTML Variable" w:semiHidden="1" w:unhideWhenUsed="1"/>
-    <w:lsdException w:name="Normal Table" w:semiHidden="1" w:unhideWhenUsed="1"/>
     <w:lsdException w:name="annotation subject" w:semiHidden="1" w:unhideWhenUsed="1"/>
     <w:lsdException w:name="No List" w:semiHidden="1" w:unhideWhenUsed="1"/>
     <w:lsdException w:name="Outline List 1" w:semiHidden="1" w:unhideWhenUsed="1"/>
@@ -3620,10 +3588,8 @@
     <w:lsdException w:name="Table Subtle 2" w:semiHidden="1" w:unhideWhenUsed="1"/>
     <w:lsdException w:name="Table Web 1" w:semiHidden="1" w:unhideWhenUsed="1"/>
     <w:lsdException w:name="Table Web 2" w:semiHidden="1" w:unhideWhenUsed="1"/>
-    <w:lsdException w:name="Table Web 3" w:semiHidden="1" w:unhideWhenUsed="1"/>
     <w:lsdException w:name="Balloon Text" w:semiHidden="1" w:unhideWhenUsed="1"/>
     <w:lsdException w:name="Table Grid" w:uiPriority="39"/>
-    <w:lsdException w:name="Table Theme" w:semiHidden="1" w:unhideWhenUsed="1"/>
     <w:lsdException w:name="Placeholder Text" w:semiHidden="1"/>
     <w:lsdException w:name="No Spacing" w:uiPriority="1" w:qFormat="1"/>
     <w:lsdException w:name="Light Shading" w:uiPriority="60"/>
@@ -3843,6 +3809,7 @@
     <w:lsdException w:name="Smart Hyperlink" w:semiHidden="1" w:unhideWhenUsed="1"/>
     <w:lsdException w:name="Hashtag" w:semiHidden="1" w:unhideWhenUsed="1"/>
     <w:lsdException w:name="Unresolved Mention" w:semiHidden="1" w:unhideWhenUsed="1"/>
+    <w:lsdException w:name="Smart Link" w:semiHidden="1" w:unhideWhenUsed="1"/>
   </w:latentStyles>
   <w:style w:type="paragraph" w:default="1" w:styleId="a">
     <w:name w:val="Normal"/>
@@ -3904,6 +3871,33 @@
     <w:pPr>
       <w:ind w:firstLineChars="200" w:firstLine="420"/>
     </w:pPr>
+  </w:style>
+  <w:style w:type="paragraph" w:styleId="a5">
+    <w:name w:val="Balloon Text"/>
+    <w:basedOn w:val="a"/>
+    <w:link w:val="a6"/>
+    <w:uiPriority w:val="99"/>
+    <w:semiHidden/>
+    <w:unhideWhenUsed/>
+    <w:rsid w:val="005C6CF9"/>
+    <w:rPr>
+      <w:rFonts w:ascii="宋体" w:eastAsia="宋体"/>
+      <w:sz w:val="18"/>
+      <w:szCs w:val="18"/>
+    </w:rPr>
+  </w:style>
+  <w:style w:type="character" w:customStyle="1" w:styleId="a6">
+    <w:name w:val="批注框文本 字符"/>
+    <w:basedOn w:val="a0"/>
+    <w:link w:val="a5"/>
+    <w:uiPriority w:val="99"/>
+    <w:semiHidden/>
+    <w:rsid w:val="005C6CF9"/>
+    <w:rPr>
+      <w:rFonts w:ascii="宋体" w:eastAsia="宋体"/>
+      <w:sz w:val="18"/>
+      <w:szCs w:val="18"/>
+    </w:rPr>
   </w:style>
 </w:styles>
 </file>

--- a/编程语言/JVM.docx
+++ b/编程语言/JVM.docx
@@ -11,521 +11,9 @@
       </w:pPr>
       <w:r>
         <w:rPr>
+          <w:rFonts w:hint="eastAsia"/>
           <w:b/>
         </w:rPr>
-        <w:t>G</w:t>
-      </w:r>
-      <w:r>
-        <w:rPr>
-          <w:rFonts w:hint="eastAsia"/>
-          <w:b/>
-        </w:rPr>
-        <w:t>arbage</w:t>
-      </w:r>
-      <w:r>
-        <w:rPr>
-          <w:b/>
-        </w:rPr>
-        <w:t xml:space="preserve"> </w:t>
-      </w:r>
-      <w:r>
-        <w:rPr>
-          <w:b/>
-        </w:rPr>
-        <w:t>C</w:t>
-      </w:r>
-      <w:r>
-        <w:rPr>
-          <w:rFonts w:hint="eastAsia"/>
-          <w:b/>
-        </w:rPr>
-        <w:t>ollection</w:t>
-      </w:r>
-      <w:r>
-        <w:rPr>
-          <w:b/>
-        </w:rPr>
-        <w:t>(heap)</w:t>
-      </w:r>
-    </w:p>
-    <w:p>
-      <w:r>
-        <w:t xml:space="preserve">1. </w:t>
-      </w:r>
-      <w:r>
-        <w:rPr>
-          <w:rFonts w:hint="eastAsia"/>
-        </w:rPr>
-        <w:t>引用类型</w:t>
-      </w:r>
-    </w:p>
-    <w:p>
-      <w:r>
-        <w:tab/>
-      </w:r>
-      <w:r>
-        <w:rPr>
-          <w:rFonts w:hint="eastAsia"/>
-        </w:rPr>
-        <w:t>强引用</w:t>
-      </w:r>
-      <w:r>
-        <w:rPr>
-          <w:rFonts w:hint="eastAsia"/>
-        </w:rPr>
-        <w:t>S</w:t>
-      </w:r>
-      <w:r>
-        <w:rPr>
-          <w:rFonts w:hint="eastAsia"/>
-        </w:rPr>
-        <w:t>trong</w:t>
-      </w:r>
-      <w:r>
-        <w:rPr>
-          <w:rFonts w:hint="eastAsia"/>
-        </w:rPr>
-        <w:t>R</w:t>
-      </w:r>
-      <w:r>
-        <w:rPr>
-          <w:rFonts w:hint="eastAsia"/>
-        </w:rPr>
-        <w:t>eference：常用的，只要引用，永不GC</w:t>
-      </w:r>
-    </w:p>
-    <w:p>
-      <w:r>
-        <w:tab/>
-      </w:r>
-      <w:r>
-        <w:rPr>
-          <w:rFonts w:hint="eastAsia"/>
-        </w:rPr>
-        <w:t>软引用SoftReference：内存溢出异常时(OOM</w:t>
-      </w:r>
-      <w:r>
-        <w:t>)</w:t>
-      </w:r>
-      <w:r>
-        <w:rPr>
-          <w:rFonts w:hint="eastAsia"/>
-        </w:rPr>
-        <w:t>，才纳入GC</w:t>
-      </w:r>
-    </w:p>
-    <w:p>
-      <w:r>
-        <w:tab/>
-      </w:r>
-      <w:r>
-        <w:rPr>
-          <w:rFonts w:hint="eastAsia"/>
-        </w:rPr>
-        <w:t>弱引用WeakReference：只能生存至下次GC之前</w:t>
-      </w:r>
-    </w:p>
-    <w:p>
-      <w:r>
-        <w:tab/>
-      </w:r>
-      <w:r>
-        <w:rPr>
-          <w:rFonts w:hint="eastAsia"/>
-        </w:rPr>
-        <w:t>虚引用PhantomReference：被GC时，收到一个系统通知</w:t>
-      </w:r>
-    </w:p>
-    <w:p>
-      <w:r>
-        <w:t>2</w:t>
-      </w:r>
-      <w:r>
-        <w:t xml:space="preserve">. </w:t>
-      </w:r>
-      <w:r>
-        <w:rPr>
-          <w:rFonts w:hint="eastAsia"/>
-        </w:rPr>
-        <w:t>回收标记策略</w:t>
-      </w:r>
-    </w:p>
-    <w:p>
-      <w:r>
-        <w:tab/>
-      </w:r>
-      <w:r>
-        <w:rPr>
-          <w:rFonts w:hint="eastAsia"/>
-        </w:rPr>
-        <w:t>a.</w:t>
-      </w:r>
-      <w:r>
-        <w:t xml:space="preserve"> </w:t>
-      </w:r>
-      <w:r>
-        <w:rPr>
-          <w:rFonts w:hint="eastAsia"/>
-        </w:rPr>
-        <w:t>引用计数</w:t>
-      </w:r>
-    </w:p>
-    <w:p>
-      <w:r>
-        <w:tab/>
-      </w:r>
-      <w:r>
-        <w:rPr>
-          <w:rFonts w:hint="eastAsia"/>
-        </w:rPr>
-        <w:t>问题：循环引用</w:t>
-      </w:r>
-      <w:r>
-        <w:rPr>
-          <w:rFonts w:hint="eastAsia"/>
-        </w:rPr>
-        <w:t>，</w:t>
-      </w:r>
-      <w:r>
-        <w:rPr>
-          <w:rFonts w:hint="eastAsia"/>
-        </w:rPr>
-        <w:t>被引用次数一直非零，导致不</w:t>
-      </w:r>
-      <w:r>
-        <w:rPr>
-          <w:rFonts w:hint="eastAsia"/>
-        </w:rPr>
-        <w:t>标记</w:t>
-      </w:r>
-      <w:r>
-        <w:rPr>
-          <w:rFonts w:hint="eastAsia"/>
-        </w:rPr>
-        <w:t>回收</w:t>
-      </w:r>
-    </w:p>
-    <w:p>
-      <w:r>
-        <w:tab/>
-      </w:r>
-      <w:r>
-        <w:tab/>
-      </w:r>
-      <w:r>
-        <w:rPr>
-          <w:rFonts w:hint="eastAsia"/>
-        </w:rPr>
-        <w:t>a</w:t>
-      </w:r>
-      <w:r>
-        <w:t xml:space="preserve">.next = b; </w:t>
-      </w:r>
-    </w:p>
-    <w:p>
-      <w:r>
-        <w:tab/>
-      </w:r>
-      <w:r>
-        <w:tab/>
-      </w:r>
-      <w:r>
-        <w:t>b.next = a;</w:t>
-      </w:r>
-      <w:r>
-        <w:t xml:space="preserve"> </w:t>
-      </w:r>
-    </w:p>
-    <w:p>
-      <w:r>
-        <w:tab/>
-      </w:r>
-      <w:r>
-        <w:tab/>
-      </w:r>
-      <w:r>
-        <w:rPr>
-          <w:rFonts w:hint="eastAsia"/>
-        </w:rPr>
-        <w:t>a</w:t>
-      </w:r>
-      <w:r>
-        <w:t xml:space="preserve"> = null;</w:t>
-      </w:r>
-    </w:p>
-    <w:p>
-      <w:r>
-        <w:tab/>
-      </w:r>
-      <w:r>
-        <w:tab/>
-        <w:t>b = null;</w:t>
-      </w:r>
-    </w:p>
-    <w:p>
-      <w:r>
-        <w:tab/>
-        <w:t>b.</w:t>
-      </w:r>
-      <w:r>
-        <w:t xml:space="preserve"> </w:t>
-      </w:r>
-      <w:r>
-        <w:rPr>
-          <w:rFonts w:hint="eastAsia"/>
-        </w:rPr>
-        <w:t>可到达性分析(reachability</w:t>
-      </w:r>
-      <w:r>
-        <w:t xml:space="preserve"> </w:t>
-      </w:r>
-      <w:r>
-        <w:rPr>
-          <w:rFonts w:hint="eastAsia"/>
-        </w:rPr>
-        <w:t>analysis</w:t>
-      </w:r>
-      <w:r>
-        <w:t>)</w:t>
-      </w:r>
-    </w:p>
-    <w:p>
-      <w:r>
-        <w:tab/>
-      </w:r>
-      <w:r>
-        <w:rPr>
-          <w:rFonts w:hint="eastAsia"/>
-        </w:rPr>
-        <w:t>以</w:t>
-      </w:r>
-      <w:r>
-        <w:t>GC root</w:t>
-      </w:r>
-      <w:r>
-        <w:rPr>
-          <w:rFonts w:hint="eastAsia"/>
-        </w:rPr>
-        <w:t>为</w:t>
-      </w:r>
-      <w:r>
-        <w:rPr>
-          <w:rFonts w:hint="eastAsia"/>
-        </w:rPr>
-        <w:t>起点，能遍历到的节点，不</w:t>
-      </w:r>
-      <w:r>
-        <w:rPr>
-          <w:rFonts w:hint="eastAsia"/>
-        </w:rPr>
-        <w:t>标记</w:t>
-      </w:r>
-      <w:r>
-        <w:rPr>
-          <w:rFonts w:hint="eastAsia"/>
-        </w:rPr>
-        <w:t>回收；不可到达的节点，</w:t>
-      </w:r>
-      <w:r>
-        <w:rPr>
-          <w:rFonts w:hint="eastAsia"/>
-        </w:rPr>
-        <w:t>标记</w:t>
-      </w:r>
-      <w:r>
-        <w:rPr>
-          <w:rFonts w:hint="eastAsia"/>
-        </w:rPr>
-        <w:t>回收</w:t>
-      </w:r>
-    </w:p>
-    <w:p>
-      <w:r>
-        <w:rPr>
-          <w:rFonts w:hint="eastAsia"/>
-        </w:rPr>
-        <w:t>3</w:t>
-      </w:r>
-      <w:r>
-        <w:t xml:space="preserve">. </w:t>
-      </w:r>
-      <w:r>
-        <w:rPr>
-          <w:rFonts w:hint="eastAsia"/>
-        </w:rPr>
-        <w:t>内存清除策略</w:t>
-      </w:r>
-    </w:p>
-    <w:p>
-      <w:r>
-        <w:tab/>
-      </w:r>
-      <w:r>
-        <w:rPr>
-          <w:rFonts w:hint="eastAsia"/>
-        </w:rPr>
-        <w:t>a</w:t>
-      </w:r>
-      <w:r>
-        <w:t xml:space="preserve">. </w:t>
-      </w:r>
-      <w:r>
-        <w:rPr>
-          <w:rFonts w:hint="eastAsia"/>
-        </w:rPr>
-        <w:t>标记-清除</w:t>
-      </w:r>
-    </w:p>
-    <w:p>
-      <w:r>
-        <w:tab/>
-      </w:r>
-      <w:r>
-        <w:rPr>
-          <w:rFonts w:hint="eastAsia"/>
-        </w:rPr>
-        <w:t>问题：内存空间碎片化，</w:t>
-      </w:r>
-      <w:r>
-        <w:rPr>
-          <w:rFonts w:hint="eastAsia"/>
-        </w:rPr>
-        <w:t>难以为</w:t>
-      </w:r>
-      <w:r>
-        <w:rPr>
-          <w:rFonts w:hint="eastAsia"/>
-        </w:rPr>
-        <w:t>大对象分配连续的空间</w:t>
-      </w:r>
-    </w:p>
-    <w:p>
-      <w:r>
-        <w:tab/>
-      </w:r>
-      <w:r>
-        <w:rPr>
-          <w:rFonts w:hint="eastAsia"/>
-        </w:rPr>
-        <w:t>b</w:t>
-      </w:r>
-      <w:r>
-        <w:t xml:space="preserve">. </w:t>
-      </w:r>
-      <w:r>
-        <w:rPr>
-          <w:rFonts w:hint="eastAsia"/>
-        </w:rPr>
-        <w:t>复制-清除</w:t>
-      </w:r>
-    </w:p>
-    <w:p>
-      <w:r>
-        <w:tab/>
-      </w:r>
-      <w:r>
-        <w:rPr>
-          <w:rFonts w:hint="eastAsia"/>
-        </w:rPr>
-        <w:t>划分区域A和B，只使用A，若对A进行GC，则把A中存活的复制至B，清除</w:t>
-      </w:r>
-      <w:r>
-        <w:rPr>
-          <w:rFonts w:hint="eastAsia"/>
-        </w:rPr>
-        <w:t>整个</w:t>
-      </w:r>
-      <w:r>
-        <w:rPr>
-          <w:rFonts w:hint="eastAsia"/>
-        </w:rPr>
-        <w:t>A</w:t>
-      </w:r>
-    </w:p>
-    <w:p>
-      <w:r>
-        <w:tab/>
-      </w:r>
-      <w:r>
-        <w:rPr>
-          <w:rFonts w:hint="eastAsia"/>
-        </w:rPr>
-        <w:t>问题：存活率高的场景，效率降低</w:t>
-      </w:r>
-    </w:p>
-    <w:p>
-      <w:r>
-        <w:tab/>
-      </w:r>
-      <w:r>
-        <w:rPr>
-          <w:rFonts w:hint="eastAsia"/>
-        </w:rPr>
-        <w:t>c</w:t>
-      </w:r>
-      <w:r>
-        <w:t xml:space="preserve">. </w:t>
-      </w:r>
-      <w:r>
-        <w:rPr>
-          <w:rFonts w:hint="eastAsia"/>
-        </w:rPr>
-        <w:t>标记</w:t>
-      </w:r>
-      <w:r>
-        <w:t>-</w:t>
-      </w:r>
-      <w:r>
-        <w:rPr>
-          <w:rFonts w:hint="eastAsia"/>
-        </w:rPr>
-        <w:t>整理</w:t>
-      </w:r>
-    </w:p>
-    <w:p>
-      <w:r>
-        <w:tab/>
-      </w:r>
-      <w:r>
-        <w:rPr>
-          <w:rFonts w:hint="eastAsia"/>
-        </w:rPr>
-        <w:t>d</w:t>
-      </w:r>
-      <w:r>
-        <w:t xml:space="preserve">. </w:t>
-      </w:r>
-      <w:r>
-        <w:rPr>
-          <w:rFonts w:hint="eastAsia"/>
-        </w:rPr>
-        <w:t>分代</w:t>
-      </w:r>
-    </w:p>
-    <w:p>
-      <w:r>
-        <w:tab/>
-      </w:r>
-      <w:r>
-        <w:rPr>
-          <w:rFonts w:hint="eastAsia"/>
-        </w:rPr>
-        <w:t>根据不同场景，对应不同策略。如：新生代、老年代</w:t>
-      </w:r>
-    </w:p>
-    <w:p/>
-    <w:p>
-      <w:pPr>
-        <w:jc w:val="center"/>
-        <w:rPr>
-          <w:b/>
-        </w:rPr>
-      </w:pPr>
-      <w:r>
-        <w:rPr>
-          <w:rFonts w:hint="eastAsia"/>
-          <w:b/>
-        </w:rPr>
         <w:t>内存区域</w:t>
       </w:r>
     </w:p>
@@ -535,7 +23,7 @@
           <w:noProof/>
         </w:rPr>
         <w:drawing>
-          <wp:inline distT="0" distB="0" distL="0" distR="0" wp14:anchorId="038E9C56" wp14:editId="78A26718">
+          <wp:inline distT="0" distB="0" distL="0" distR="0" wp14:anchorId="2CE424FC" wp14:editId="476BA22D">
             <wp:extent cx="2560076" cy="1315867"/>
             <wp:effectExtent l="0" t="0" r="5715" b="5080"/>
             <wp:docPr id="2" name="图片 2"/>
@@ -581,7 +69,7 @@
           <w:noProof/>
         </w:rPr>
         <w:drawing>
-          <wp:inline distT="0" distB="0" distL="0" distR="0" wp14:anchorId="02245BDC" wp14:editId="6E745686">
+          <wp:inline distT="0" distB="0" distL="0" distR="0" wp14:anchorId="07396EE5" wp14:editId="415FF2CD">
             <wp:extent cx="2693963" cy="1336929"/>
             <wp:effectExtent l="0" t="0" r="0" b="0"/>
             <wp:docPr id="3" name="图片 3"/>
@@ -661,8 +149,673 @@
         <w:rPr>
           <w:rFonts w:hint="eastAsia"/>
         </w:rPr>
+        <w:t>4</w:t>
+      </w:r>
+      <w:r>
+        <w:t xml:space="preserve">. </w:t>
+      </w:r>
+      <w:r>
+        <w:rPr>
+          <w:rFonts w:hint="eastAsia"/>
+        </w:rPr>
+        <w:t>Old</w:t>
+      </w:r>
+      <w:r>
+        <w:t xml:space="preserve"> </w:t>
+      </w:r>
+      <w:r>
+        <w:rPr>
+          <w:rFonts w:hint="eastAsia"/>
+        </w:rPr>
+        <w:t>Space：</w:t>
+      </w:r>
+      <w:r>
+        <w:t>在</w:t>
+      </w:r>
+      <w:r>
+        <w:rPr>
+          <w:rFonts w:hint="eastAsia"/>
+        </w:rPr>
+        <w:t>年轻代</w:t>
+      </w:r>
+      <w:r>
+        <w:t>中</w:t>
+      </w:r>
+      <w:r>
+        <w:rPr>
+          <w:rFonts w:hint="eastAsia"/>
+        </w:rPr>
+        <w:t>经</w:t>
+      </w:r>
+      <w:r>
+        <w:t>过</w:t>
+      </w:r>
+      <w:r>
+        <w:rPr>
+          <w:rFonts w:hint="eastAsia"/>
+        </w:rPr>
+        <w:t>多次GC后</w:t>
+      </w:r>
+      <w:r>
+        <w:t>没有被回收的对象</w:t>
+      </w:r>
+      <w:r>
+        <w:rPr>
+          <w:rFonts w:hint="eastAsia"/>
+        </w:rPr>
+        <w:t>或</w:t>
+      </w:r>
+      <w:r>
+        <w:rPr>
+          <w:rFonts w:hint="eastAsia"/>
+        </w:rPr>
+        <w:t>大</w:t>
+      </w:r>
+      <w:r>
+        <w:t>对象直接进入老年代</w:t>
+      </w:r>
+      <w:r>
+        <w:rPr>
+          <w:rFonts w:hint="eastAsia"/>
+        </w:rPr>
+        <w:t>。</w:t>
+      </w:r>
+    </w:p>
+    <w:p>
+      <w:r>
+        <w:rPr>
+          <w:rFonts w:hint="eastAsia"/>
+        </w:rPr>
+        <w:t>5</w:t>
+      </w:r>
+      <w:r>
+        <w:t xml:space="preserve">. </w:t>
+      </w:r>
+      <w:r>
+        <w:rPr>
+          <w:rFonts w:hint="eastAsia"/>
+        </w:rPr>
+        <w:t>Major</w:t>
+      </w:r>
+      <w:r>
+        <w:t xml:space="preserve"> </w:t>
+      </w:r>
+      <w:r>
+        <w:rPr>
+          <w:rFonts w:hint="eastAsia"/>
+        </w:rPr>
+        <w:t>GC</w:t>
+      </w:r>
+      <w:r>
+        <w:t>(Full GC)</w:t>
+      </w:r>
+      <w:r>
+        <w:rPr>
+          <w:rFonts w:hint="eastAsia"/>
+        </w:rPr>
+        <w:t>：整个堆(young</w:t>
+      </w:r>
+      <w:r>
+        <w:t xml:space="preserve"> </w:t>
+      </w:r>
+      <w:r>
+        <w:rPr>
+          <w:rFonts w:hint="eastAsia"/>
+        </w:rPr>
+        <w:t>generation</w:t>
+      </w:r>
+      <w:r>
+        <w:t xml:space="preserve"> + </w:t>
+      </w:r>
+      <w:r>
+        <w:rPr>
+          <w:rFonts w:hint="eastAsia"/>
+        </w:rPr>
+        <w:t>old</w:t>
+      </w:r>
+      <w:r>
+        <w:t xml:space="preserve"> </w:t>
+      </w:r>
+      <w:r>
+        <w:rPr>
+          <w:rFonts w:hint="eastAsia"/>
+        </w:rPr>
+        <w:t>generation</w:t>
+      </w:r>
+      <w:r>
+        <w:t>)</w:t>
+      </w:r>
+      <w:r>
+        <w:rPr>
+          <w:rFonts w:hint="eastAsia"/>
+        </w:rPr>
+        <w:t>扫描回收</w:t>
+      </w:r>
+    </w:p>
+    <w:p>
+      <w:r>
+        <w:rPr>
+          <w:rFonts w:hint="eastAsia"/>
+        </w:rPr>
+        <w:t>6</w:t>
+      </w:r>
+      <w:r>
+        <w:t xml:space="preserve">. </w:t>
+      </w:r>
+      <w:r>
+        <w:rPr>
+          <w:rFonts w:hint="eastAsia"/>
+        </w:rPr>
+        <w:t>Permanent</w:t>
+      </w:r>
+      <w:r>
+        <w:t xml:space="preserve"> </w:t>
+      </w:r>
+      <w:r>
+        <w:rPr>
+          <w:rFonts w:hint="eastAsia"/>
+        </w:rPr>
+        <w:t>Space：JDK8的metaspace</w:t>
+      </w:r>
+      <w:r>
+        <w:t xml:space="preserve"> </w:t>
+      </w:r>
+      <w:r>
+        <w:rPr>
+          <w:rFonts w:hint="eastAsia"/>
+        </w:rPr>
+        <w:t>in</w:t>
+      </w:r>
+      <w:r>
+        <w:t xml:space="preserve"> native memory</w:t>
+      </w:r>
+    </w:p>
+    <w:p>
+      <w:pPr>
+        <w:rPr>
+          <w:rFonts w:hint="eastAsia"/>
+        </w:rPr>
+      </w:pPr>
+    </w:p>
+    <w:p>
+      <w:pPr>
+        <w:jc w:val="center"/>
+        <w:rPr>
+          <w:b/>
+        </w:rPr>
+      </w:pPr>
+      <w:r>
+        <w:rPr>
+          <w:b/>
+        </w:rPr>
+        <w:t>G</w:t>
+      </w:r>
+      <w:r>
+        <w:rPr>
+          <w:rFonts w:hint="eastAsia"/>
+          <w:b/>
+        </w:rPr>
+        <w:t>arbage</w:t>
+      </w:r>
+      <w:r>
+        <w:rPr>
+          <w:b/>
+        </w:rPr>
+        <w:t xml:space="preserve"> </w:t>
+      </w:r>
+      <w:r>
+        <w:rPr>
+          <w:b/>
+        </w:rPr>
+        <w:t>C</w:t>
+      </w:r>
+      <w:r>
+        <w:rPr>
+          <w:rFonts w:hint="eastAsia"/>
+          <w:b/>
+        </w:rPr>
+        <w:t>ollection</w:t>
+      </w:r>
+      <w:r>
+        <w:rPr>
+          <w:b/>
+        </w:rPr>
+        <w:t>(heap)</w:t>
+      </w:r>
+    </w:p>
+    <w:p>
+      <w:r>
+        <w:t xml:space="preserve">1. </w:t>
+      </w:r>
+      <w:r>
+        <w:rPr>
+          <w:rFonts w:hint="eastAsia"/>
+        </w:rPr>
+        <w:t>引用类型</w:t>
+      </w:r>
+    </w:p>
+    <w:p>
+      <w:r>
+        <w:tab/>
+      </w:r>
+      <w:r>
+        <w:rPr>
+          <w:rFonts w:hint="eastAsia"/>
+        </w:rPr>
+        <w:t>强引用</w:t>
+      </w:r>
+      <w:r>
+        <w:rPr>
+          <w:rFonts w:hint="eastAsia"/>
+        </w:rPr>
+        <w:t>S</w:t>
+      </w:r>
+      <w:r>
+        <w:rPr>
+          <w:rFonts w:hint="eastAsia"/>
+        </w:rPr>
+        <w:t>trong</w:t>
+      </w:r>
+      <w:r>
+        <w:rPr>
+          <w:rFonts w:hint="eastAsia"/>
+        </w:rPr>
+        <w:t>R</w:t>
+      </w:r>
+      <w:r>
+        <w:rPr>
+          <w:rFonts w:hint="eastAsia"/>
+        </w:rPr>
+        <w:t>eference：常用的，只要引用，永不GC</w:t>
+      </w:r>
+    </w:p>
+    <w:p>
+      <w:r>
+        <w:tab/>
+      </w:r>
+      <w:r>
+        <w:rPr>
+          <w:rFonts w:hint="eastAsia"/>
+        </w:rPr>
+        <w:t>软引用SoftReference：内存溢出异常时(OOM</w:t>
+      </w:r>
+      <w:r>
+        <w:t>)</w:t>
+      </w:r>
+      <w:r>
+        <w:rPr>
+          <w:rFonts w:hint="eastAsia"/>
+        </w:rPr>
+        <w:t>，才纳入GC</w:t>
+      </w:r>
+    </w:p>
+    <w:p>
+      <w:r>
+        <w:tab/>
+      </w:r>
+      <w:r>
+        <w:rPr>
+          <w:rFonts w:hint="eastAsia"/>
+        </w:rPr>
+        <w:t>弱引用WeakReference：只能生存至下次GC之前</w:t>
+      </w:r>
+    </w:p>
+    <w:p>
+      <w:r>
+        <w:tab/>
+      </w:r>
+      <w:r>
+        <w:rPr>
+          <w:rFonts w:hint="eastAsia"/>
+        </w:rPr>
+        <w:t>虚引用PhantomReference：被GC时，收到一个系统通知</w:t>
+      </w:r>
+    </w:p>
+    <w:p>
+      <w:r>
+        <w:t>2</w:t>
+      </w:r>
+      <w:r>
+        <w:t xml:space="preserve">. </w:t>
+      </w:r>
+      <w:r>
+        <w:rPr>
+          <w:rFonts w:hint="eastAsia"/>
+        </w:rPr>
+        <w:t>回收标记策略</w:t>
+      </w:r>
+    </w:p>
+    <w:p>
+      <w:r>
+        <w:tab/>
+      </w:r>
+      <w:r>
+        <w:rPr>
+          <w:rFonts w:hint="eastAsia"/>
+        </w:rPr>
+        <w:t>a.</w:t>
+      </w:r>
+      <w:r>
+        <w:t xml:space="preserve"> </w:t>
+      </w:r>
+      <w:r>
+        <w:rPr>
+          <w:rFonts w:hint="eastAsia"/>
+        </w:rPr>
+        <w:t>引用计数</w:t>
+      </w:r>
+    </w:p>
+    <w:p>
+      <w:r>
+        <w:tab/>
+      </w:r>
+      <w:r>
+        <w:rPr>
+          <w:rFonts w:hint="eastAsia"/>
+        </w:rPr>
+        <w:t>问题：循环引用</w:t>
+      </w:r>
+      <w:r>
+        <w:rPr>
+          <w:rFonts w:hint="eastAsia"/>
+        </w:rPr>
+        <w:t>，</w:t>
+      </w:r>
+      <w:r>
+        <w:rPr>
+          <w:rFonts w:hint="eastAsia"/>
+        </w:rPr>
+        <w:t>被引用次数一直非零，导致不</w:t>
+      </w:r>
+      <w:r>
+        <w:rPr>
+          <w:rFonts w:hint="eastAsia"/>
+        </w:rPr>
+        <w:t>标记</w:t>
+      </w:r>
+      <w:r>
+        <w:rPr>
+          <w:rFonts w:hint="eastAsia"/>
+        </w:rPr>
+        <w:t>回收</w:t>
+      </w:r>
+    </w:p>
+    <w:p>
+      <w:r>
+        <w:tab/>
+      </w:r>
+      <w:r>
+        <w:tab/>
+      </w:r>
+      <w:proofErr w:type="gramStart"/>
+      <w:r>
+        <w:rPr>
+          <w:rFonts w:hint="eastAsia"/>
+        </w:rPr>
+        <w:t>a</w:t>
+      </w:r>
+      <w:r>
+        <w:t>.next</w:t>
+      </w:r>
+      <w:proofErr w:type="gramEnd"/>
+      <w:r>
+        <w:t xml:space="preserve"> = b; </w:t>
+      </w:r>
+    </w:p>
+    <w:p>
+      <w:r>
+        <w:tab/>
+      </w:r>
+      <w:r>
+        <w:tab/>
+      </w:r>
+      <w:proofErr w:type="gramStart"/>
+      <w:r>
+        <w:t>b.next</w:t>
+      </w:r>
+      <w:proofErr w:type="gramEnd"/>
+      <w:r>
+        <w:t xml:space="preserve"> = a;</w:t>
+      </w:r>
+      <w:r>
+        <w:t xml:space="preserve"> </w:t>
+      </w:r>
+    </w:p>
+    <w:p>
+      <w:r>
+        <w:tab/>
+      </w:r>
+      <w:r>
+        <w:tab/>
+      </w:r>
+      <w:r>
+        <w:rPr>
+          <w:rFonts w:hint="eastAsia"/>
+        </w:rPr>
+        <w:t>a</w:t>
+      </w:r>
+      <w:r>
+        <w:t xml:space="preserve"> = null;</w:t>
+      </w:r>
+    </w:p>
+    <w:p>
+      <w:r>
+        <w:tab/>
+      </w:r>
+      <w:r>
+        <w:tab/>
+        <w:t>b = null;</w:t>
+      </w:r>
+    </w:p>
+    <w:p>
+      <w:r>
+        <w:tab/>
+        <w:t>b.</w:t>
+      </w:r>
+      <w:r>
+        <w:t xml:space="preserve"> </w:t>
+      </w:r>
+      <w:proofErr w:type="gramStart"/>
+      <w:r>
+        <w:rPr>
+          <w:rFonts w:hint="eastAsia"/>
+        </w:rPr>
+        <w:t>可到达性分析(</w:t>
+      </w:r>
+      <w:proofErr w:type="gramEnd"/>
+      <w:r>
+        <w:rPr>
+          <w:rFonts w:hint="eastAsia"/>
+        </w:rPr>
+        <w:t>reachability</w:t>
+      </w:r>
+      <w:r>
+        <w:t xml:space="preserve"> </w:t>
+      </w:r>
+      <w:r>
+        <w:rPr>
+          <w:rFonts w:hint="eastAsia"/>
+        </w:rPr>
+        <w:t>analysis</w:t>
+      </w:r>
+      <w:r>
+        <w:t>)</w:t>
+      </w:r>
+    </w:p>
+    <w:p>
+      <w:r>
+        <w:tab/>
+      </w:r>
+      <w:r>
+        <w:rPr>
+          <w:rFonts w:hint="eastAsia"/>
+        </w:rPr>
+        <w:t>以</w:t>
+      </w:r>
+      <w:r>
+        <w:t>GC root</w:t>
+      </w:r>
+      <w:r>
+        <w:rPr>
+          <w:rFonts w:hint="eastAsia"/>
+        </w:rPr>
+        <w:t>为</w:t>
+      </w:r>
+      <w:r>
+        <w:rPr>
+          <w:rFonts w:hint="eastAsia"/>
+        </w:rPr>
+        <w:t>起点，能遍历到的节点，不</w:t>
+      </w:r>
+      <w:r>
+        <w:rPr>
+          <w:rFonts w:hint="eastAsia"/>
+        </w:rPr>
+        <w:t>标记</w:t>
+      </w:r>
+      <w:r>
+        <w:rPr>
+          <w:rFonts w:hint="eastAsia"/>
+        </w:rPr>
+        <w:t>回收；不可到达的节点，</w:t>
+      </w:r>
+      <w:r>
+        <w:rPr>
+          <w:rFonts w:hint="eastAsia"/>
+        </w:rPr>
+        <w:t>标记</w:t>
+      </w:r>
+      <w:r>
+        <w:rPr>
+          <w:rFonts w:hint="eastAsia"/>
+        </w:rPr>
+        <w:t>回收</w:t>
+      </w:r>
+    </w:p>
+    <w:p>
+      <w:r>
+        <w:rPr>
+          <w:rFonts w:hint="eastAsia"/>
+        </w:rPr>
+        <w:t>3</w:t>
+      </w:r>
+      <w:r>
+        <w:t xml:space="preserve">. </w:t>
+      </w:r>
+      <w:r>
+        <w:rPr>
+          <w:rFonts w:hint="eastAsia"/>
+        </w:rPr>
+        <w:t>内存清除策略</w:t>
+      </w:r>
+    </w:p>
+    <w:p>
+      <w:r>
+        <w:tab/>
+      </w:r>
+      <w:r>
+        <w:rPr>
+          <w:rFonts w:hint="eastAsia"/>
+        </w:rPr>
+        <w:t>a</w:t>
+      </w:r>
+      <w:r>
+        <w:t xml:space="preserve">. </w:t>
+      </w:r>
+      <w:r>
+        <w:rPr>
+          <w:rFonts w:hint="eastAsia"/>
+        </w:rPr>
+        <w:t>标记-清除</w:t>
+      </w:r>
+    </w:p>
+    <w:p>
+      <w:r>
+        <w:tab/>
+      </w:r>
+      <w:r>
+        <w:rPr>
+          <w:rFonts w:hint="eastAsia"/>
+        </w:rPr>
+        <w:t>问题：内存空间碎片化，</w:t>
+      </w:r>
+      <w:r>
+        <w:rPr>
+          <w:rFonts w:hint="eastAsia"/>
+        </w:rPr>
+        <w:t>难以为</w:t>
+      </w:r>
+      <w:r>
+        <w:rPr>
+          <w:rFonts w:hint="eastAsia"/>
+        </w:rPr>
+        <w:t>大对象分配连续的空间</w:t>
+      </w:r>
+    </w:p>
+    <w:p>
+      <w:r>
+        <w:tab/>
+      </w:r>
+      <w:r>
+        <w:rPr>
+          <w:rFonts w:hint="eastAsia"/>
+        </w:rPr>
+        <w:t>b</w:t>
+      </w:r>
+      <w:r>
+        <w:t xml:space="preserve">. </w:t>
+      </w:r>
+      <w:r>
+        <w:rPr>
+          <w:rFonts w:hint="eastAsia"/>
+        </w:rPr>
+        <w:t>复制-清除</w:t>
+      </w:r>
+    </w:p>
+    <w:p>
+      <w:r>
+        <w:tab/>
+      </w:r>
+      <w:r>
+        <w:rPr>
+          <w:rFonts w:hint="eastAsia"/>
+        </w:rPr>
+        <w:t>划分区域A和B，只使用A，若对A进行GC，则把A中存活的复制至B，清除</w:t>
+      </w:r>
+      <w:r>
+        <w:rPr>
+          <w:rFonts w:hint="eastAsia"/>
+        </w:rPr>
+        <w:t>整个</w:t>
+      </w:r>
+      <w:r>
+        <w:rPr>
+          <w:rFonts w:hint="eastAsia"/>
+        </w:rPr>
+        <w:t>A</w:t>
+      </w:r>
+    </w:p>
+    <w:p>
+      <w:r>
+        <w:tab/>
+      </w:r>
+      <w:r>
+        <w:rPr>
+          <w:rFonts w:hint="eastAsia"/>
+        </w:rPr>
+        <w:t>问题：存活率高的场景，效率降低</w:t>
+      </w:r>
+    </w:p>
+    <w:p>
+      <w:r>
         <w:lastRenderedPageBreak/>
-        <w:t>4</w:t>
+        <w:tab/>
+      </w:r>
+      <w:r>
+        <w:rPr>
+          <w:rFonts w:hint="eastAsia"/>
+        </w:rPr>
+        <w:t>c</w:t>
       </w:r>
       <w:r>
         <w:t xml:space="preserve">. </w:t>
@@ -671,75 +824,27 @@
         <w:rPr>
           <w:rFonts w:hint="eastAsia"/>
         </w:rPr>
-        <w:t>Old</w:t>
-      </w:r>
-      <w:r>
-        <w:t xml:space="preserve"> </w:t>
-      </w:r>
-      <w:r>
-        <w:rPr>
-          <w:rFonts w:hint="eastAsia"/>
-        </w:rPr>
-        <w:t>Space：</w:t>
-      </w:r>
-      <w:r>
-        <w:t>在</w:t>
-      </w:r>
-      <w:r>
-        <w:rPr>
-          <w:rFonts w:hint="eastAsia"/>
-        </w:rPr>
-        <w:t>年轻代</w:t>
-      </w:r>
-      <w:r>
-        <w:t>中</w:t>
-      </w:r>
-      <w:r>
-        <w:rPr>
-          <w:rFonts w:hint="eastAsia"/>
-        </w:rPr>
-        <w:t>经</w:t>
-      </w:r>
-      <w:r>
-        <w:t>过</w:t>
-      </w:r>
-      <w:r>
-        <w:rPr>
-          <w:rFonts w:hint="eastAsia"/>
-        </w:rPr>
-        <w:t>多次GC后</w:t>
-      </w:r>
-      <w:r>
-        <w:t>没有被回收的对象</w:t>
-      </w:r>
-      <w:r>
-        <w:rPr>
-          <w:rFonts w:hint="eastAsia"/>
-        </w:rPr>
-        <w:t>或</w:t>
-      </w:r>
-      <w:r>
-        <w:rPr>
-          <w:rFonts w:hint="eastAsia"/>
-        </w:rPr>
-        <w:t>大</w:t>
-      </w:r>
-      <w:r>
-        <w:t>对象直接进入老年代</w:t>
-      </w:r>
-      <w:r>
-        <w:rPr>
-          <w:rFonts w:hint="eastAsia"/>
-        </w:rPr>
-        <w:t>。</w:t>
-      </w:r>
-    </w:p>
-    <w:p>
-      <w:r>
-        <w:rPr>
-          <w:rFonts w:hint="eastAsia"/>
-        </w:rPr>
-        <w:t>5</w:t>
+        <w:t>标记</w:t>
+      </w:r>
+      <w:r>
+        <w:t>-</w:t>
+      </w:r>
+      <w:r>
+        <w:rPr>
+          <w:rFonts w:hint="eastAsia"/>
+        </w:rPr>
+        <w:t>整理</w:t>
+      </w:r>
+    </w:p>
+    <w:p>
+      <w:r>
+        <w:tab/>
+      </w:r>
+      <w:r>
+        <w:rPr>
+          <w:rFonts w:hint="eastAsia"/>
+        </w:rPr>
+        <w:t>d</w:t>
       </w:r>
       <w:r>
         <w:t xml:space="preserve">. </w:t>
@@ -748,102 +853,27 @@
         <w:rPr>
           <w:rFonts w:hint="eastAsia"/>
         </w:rPr>
-        <w:t>Major</w:t>
-      </w:r>
-      <w:r>
-        <w:t xml:space="preserve"> </w:t>
-      </w:r>
-      <w:r>
-        <w:rPr>
-          <w:rFonts w:hint="eastAsia"/>
-        </w:rPr>
-        <w:t>GC</w:t>
-      </w:r>
-      <w:r>
-        <w:t>(Full GC)</w:t>
-      </w:r>
-      <w:r>
-        <w:rPr>
-          <w:rFonts w:hint="eastAsia"/>
-        </w:rPr>
-        <w:t>：整个堆(young</w:t>
-      </w:r>
-      <w:r>
-        <w:t xml:space="preserve"> </w:t>
-      </w:r>
-      <w:r>
-        <w:rPr>
-          <w:rFonts w:hint="eastAsia"/>
-        </w:rPr>
-        <w:t>generation</w:t>
-      </w:r>
-      <w:r>
-        <w:t xml:space="preserve"> + </w:t>
-      </w:r>
-      <w:r>
-        <w:rPr>
-          <w:rFonts w:hint="eastAsia"/>
-        </w:rPr>
-        <w:t>old</w:t>
-      </w:r>
-      <w:r>
-        <w:t xml:space="preserve"> </w:t>
-      </w:r>
-      <w:r>
-        <w:rPr>
-          <w:rFonts w:hint="eastAsia"/>
-        </w:rPr>
-        <w:t>generation</w:t>
-      </w:r>
-      <w:r>
-        <w:t>)</w:t>
-      </w:r>
-      <w:r>
-        <w:rPr>
-          <w:rFonts w:hint="eastAsia"/>
-        </w:rPr>
-        <w:t>扫描回收</w:t>
-      </w:r>
-    </w:p>
-    <w:p>
-      <w:r>
-        <w:rPr>
-          <w:rFonts w:hint="eastAsia"/>
-        </w:rPr>
-        <w:t>6</w:t>
-      </w:r>
-      <w:r>
-        <w:t xml:space="preserve">. </w:t>
-      </w:r>
-      <w:r>
-        <w:rPr>
-          <w:rFonts w:hint="eastAsia"/>
-        </w:rPr>
-        <w:t>Permanent</w:t>
-      </w:r>
-      <w:r>
-        <w:t xml:space="preserve"> </w:t>
-      </w:r>
-      <w:r>
-        <w:rPr>
-          <w:rFonts w:hint="eastAsia"/>
-        </w:rPr>
-        <w:t>Space：JDK8的metaspace</w:t>
-      </w:r>
-      <w:r>
-        <w:t xml:space="preserve"> </w:t>
-      </w:r>
-      <w:r>
-        <w:rPr>
-          <w:rFonts w:hint="eastAsia"/>
-        </w:rPr>
-        <w:t>in</w:t>
-      </w:r>
-      <w:r>
-        <w:t xml:space="preserve"> native memory</w:t>
-      </w:r>
-    </w:p>
-    <w:p/>
+        <w:t>分代</w:t>
+      </w:r>
+    </w:p>
+    <w:p>
+      <w:r>
+        <w:tab/>
+      </w:r>
+      <w:r>
+        <w:rPr>
+          <w:rFonts w:hint="eastAsia"/>
+        </w:rPr>
+        <w:t>根据不同场景，对应不同策略。如：新生代、老年代</w:t>
+      </w:r>
+    </w:p>
+    <w:p>
+      <w:pPr>
+        <w:rPr>
+          <w:rFonts w:hint="eastAsia"/>
+        </w:rPr>
+      </w:pPr>
+    </w:p>
     <w:p>
       <w:pPr>
         <w:jc w:val="center"/>
@@ -1649,18 +1679,23 @@
     <w:p>
       <w:pPr>
         <w:jc w:val="left"/>
-      </w:pPr>
-      <w:r>
-        <w:t>0</w:t>
-      </w:r>
-      <w:r>
-        <w:t xml:space="preserve">. </w:t>
-      </w:r>
-      <w:r>
-        <w:rPr>
-          <w:rFonts w:hint="eastAsia"/>
-        </w:rPr>
-        <w:t>基本过程</w:t>
+        <w:rPr>
+          <w:b/>
+        </w:rPr>
+      </w:pPr>
+      <w:r>
+        <w:rPr>
+          <w:rFonts w:hint="eastAsia"/>
+          <w:b/>
+        </w:rPr>
+        <w:t>基本</w:t>
+      </w:r>
+      <w:r>
+        <w:rPr>
+          <w:rFonts w:hint="eastAsia"/>
+          <w:b/>
+        </w:rPr>
+        <w:t>流程</w:t>
       </w:r>
     </w:p>
     <w:p>
@@ -1846,10 +1881,21 @@
         <w:rPr>
           <w:rFonts w:hint="eastAsia"/>
         </w:rPr>
-        <w:t>在内存中生成这个类的java</w:t>
-      </w:r>
-      <w:r>
-        <w:t>.lang.</w:t>
+        <w:t>在内存中生成这个类的</w:t>
+      </w:r>
+      <w:proofErr w:type="gramStart"/>
+      <w:r>
+        <w:rPr>
+          <w:rFonts w:hint="eastAsia"/>
+        </w:rPr>
+        <w:t>java</w:t>
+      </w:r>
+      <w:r>
+        <w:t>.lang</w:t>
+      </w:r>
+      <w:proofErr w:type="gramEnd"/>
+      <w:r>
+        <w:t>.</w:t>
       </w:r>
       <w:r>
         <w:rPr>
@@ -1919,6 +1965,12 @@
         <w:rPr>
           <w:rFonts w:hint="eastAsia"/>
         </w:rPr>
+        <w:t>默认值</w:t>
+      </w:r>
+      <w:r>
+        <w:rPr>
+          <w:rFonts w:hint="eastAsia"/>
+        </w:rPr>
         <w:t>为</w:t>
       </w:r>
       <w:r>
@@ -2002,6 +2054,320 @@
           <w:rFonts w:hint="eastAsia"/>
         </w:rPr>
         <w:t>initialization</w:t>
+      </w:r>
+    </w:p>
+    <w:p>
+      <w:pPr>
+        <w:jc w:val="left"/>
+        <w:rPr>
+          <w:b/>
+        </w:rPr>
+      </w:pPr>
+    </w:p>
+    <w:p>
+      <w:pPr>
+        <w:jc w:val="left"/>
+        <w:rPr>
+          <w:rFonts w:hint="eastAsia"/>
+          <w:b/>
+        </w:rPr>
+      </w:pPr>
+      <w:r>
+        <w:rPr>
+          <w:rFonts w:hint="eastAsia"/>
+          <w:b/>
+        </w:rPr>
+        <w:t>类别</w:t>
+      </w:r>
+    </w:p>
+    <w:p>
+      <w:pPr>
+        <w:pStyle w:val="a4"/>
+        <w:numPr>
+          <w:ilvl w:val="0"/>
+          <w:numId w:val="7"/>
+        </w:numPr>
+        <w:ind w:firstLineChars="0"/>
+        <w:jc w:val="left"/>
+      </w:pPr>
+      <w:r>
+        <w:rPr>
+          <w:rFonts w:hint="eastAsia"/>
+        </w:rPr>
+        <w:t>boostrap</w:t>
+      </w:r>
+      <w:r>
+        <w:t xml:space="preserve"> </w:t>
+      </w:r>
+      <w:r>
+        <w:rPr>
+          <w:rFonts w:hint="eastAsia"/>
+        </w:rPr>
+        <w:t>class</w:t>
+      </w:r>
+      <w:r>
+        <w:t xml:space="preserve"> </w:t>
+      </w:r>
+      <w:r>
+        <w:rPr>
+          <w:rFonts w:hint="eastAsia"/>
+        </w:rPr>
+        <w:t>loader：JVM必需的rt</w:t>
+      </w:r>
+      <w:r>
+        <w:t>.jar</w:t>
+      </w:r>
+      <w:r>
+        <w:rPr>
+          <w:rFonts w:hint="eastAsia"/>
+        </w:rPr>
+        <w:t>的java</w:t>
+      </w:r>
+      <w:r>
+        <w:t>.lang</w:t>
+      </w:r>
+      <w:r>
+        <w:rPr>
+          <w:rFonts w:hint="eastAsia"/>
+        </w:rPr>
+        <w:t>/java</w:t>
+      </w:r>
+      <w:r>
+        <w:t>.io</w:t>
+      </w:r>
+      <w:r>
+        <w:rPr>
+          <w:rFonts w:hint="eastAsia"/>
+        </w:rPr>
+        <w:t>等</w:t>
+      </w:r>
+    </w:p>
+    <w:p>
+      <w:pPr>
+        <w:pStyle w:val="a4"/>
+        <w:numPr>
+          <w:ilvl w:val="0"/>
+          <w:numId w:val="7"/>
+        </w:numPr>
+        <w:ind w:firstLineChars="0"/>
+        <w:jc w:val="left"/>
+      </w:pPr>
+      <w:r>
+        <w:rPr>
+          <w:rFonts w:hint="eastAsia"/>
+        </w:rPr>
+        <w:t>extension</w:t>
+      </w:r>
+      <w:r>
+        <w:t xml:space="preserve"> </w:t>
+      </w:r>
+      <w:r>
+        <w:rPr>
+          <w:rFonts w:hint="eastAsia"/>
+        </w:rPr>
+        <w:t>class</w:t>
+      </w:r>
+      <w:r>
+        <w:t xml:space="preserve"> loader</w:t>
+      </w:r>
+      <w:r>
+        <w:rPr>
+          <w:rFonts w:hint="eastAsia"/>
+        </w:rPr>
+        <w:t>：标准扩展目录</w:t>
+      </w:r>
+      <w:r>
+        <w:rPr>
+          <w:rFonts w:hint="eastAsia"/>
+        </w:rPr>
+        <w:t>(</w:t>
+      </w:r>
+      <w:r>
+        <w:t>-D</w:t>
+      </w:r>
+      <w:r>
+        <w:rPr>
+          <w:rFonts w:hint="eastAsia"/>
+        </w:rPr>
+        <w:t>j</w:t>
+      </w:r>
+      <w:r>
+        <w:t>ava.ext.dir</w:t>
+      </w:r>
+      <w:r>
+        <w:t>=</w:t>
+      </w:r>
+      <w:r>
+        <w:t>)</w:t>
+      </w:r>
+      <w:r>
+        <w:rPr>
+          <w:rFonts w:hint="eastAsia"/>
+        </w:rPr>
+        <w:t>下</w:t>
+      </w:r>
+      <w:r>
+        <w:rPr>
+          <w:rFonts w:hint="eastAsia"/>
+        </w:rPr>
+        <w:t>的jar包等</w:t>
+      </w:r>
+    </w:p>
+    <w:p>
+      <w:pPr>
+        <w:pStyle w:val="a4"/>
+        <w:numPr>
+          <w:ilvl w:val="0"/>
+          <w:numId w:val="7"/>
+        </w:numPr>
+        <w:ind w:firstLineChars="0"/>
+        <w:jc w:val="left"/>
+        <w:rPr>
+          <w:rFonts w:hint="eastAsia"/>
+        </w:rPr>
+      </w:pPr>
+      <w:r>
+        <w:rPr>
+          <w:rFonts w:hint="eastAsia"/>
+        </w:rPr>
+        <w:t>system</w:t>
+      </w:r>
+      <w:r>
+        <w:t xml:space="preserve"> </w:t>
+      </w:r>
+      <w:r>
+        <w:rPr>
+          <w:rFonts w:hint="eastAsia"/>
+        </w:rPr>
+        <w:t>class</w:t>
+      </w:r>
+      <w:r>
+        <w:t xml:space="preserve"> </w:t>
+      </w:r>
+      <w:r>
+        <w:rPr>
+          <w:rFonts w:hint="eastAsia"/>
+        </w:rPr>
+        <w:t>loader</w:t>
+      </w:r>
+      <w:r>
+        <w:rPr>
+          <w:rFonts w:hint="eastAsia"/>
+        </w:rPr>
+        <w:t>：环境变量CLASSPATH</w:t>
+      </w:r>
+      <w:r>
+        <w:rPr>
+          <w:rFonts w:hint="eastAsia"/>
+        </w:rPr>
+        <w:t>下</w:t>
+      </w:r>
+      <w:r>
+        <w:rPr>
+          <w:rFonts w:hint="eastAsia"/>
+        </w:rPr>
+        <w:t>的jar包等</w:t>
+      </w:r>
+    </w:p>
+    <w:p>
+      <w:pPr>
+        <w:jc w:val="left"/>
+        <w:rPr>
+          <w:rFonts w:hint="eastAsia"/>
+        </w:rPr>
+      </w:pPr>
+      <w:r>
+        <w:tab/>
+      </w:r>
+      <w:r>
+        <w:t xml:space="preserve">The Java platform uses a </w:t>
+      </w:r>
+      <w:r>
+        <w:rPr>
+          <w:color w:val="FF0000"/>
+        </w:rPr>
+        <w:t>delegation model</w:t>
+      </w:r>
+      <w:r>
+        <w:t xml:space="preserve"> for loading classes. The basic idea is that every class loader has a "parent" class loader. When loading a class, a class loader first "delegates" the search for the class to its parent class loader before attempting to find the </w:t>
+      </w:r>
+      <w:r>
+        <w:lastRenderedPageBreak/>
+        <w:t>class itself.</w:t>
+      </w:r>
+      <w:r>
+        <w:rPr>
+          <w:rFonts w:hint="eastAsia"/>
+        </w:rPr>
+        <w:t>委托父加载器尝试加载，若失败，自己加载，再失败</w:t>
+      </w:r>
+      <w:r>
+        <w:rPr>
+          <w:rFonts w:hint="eastAsia"/>
+        </w:rPr>
+        <w:t>，</w:t>
+      </w:r>
+      <w:r>
+        <w:t>ClassNotFoundException</w:t>
+      </w:r>
+      <w:r>
+        <w:t>.</w:t>
+      </w:r>
+    </w:p>
+    <w:p>
+      <w:pPr>
+        <w:jc w:val="left"/>
+        <w:rPr>
+          <w:rFonts w:hint="eastAsia"/>
+        </w:rPr>
+      </w:pPr>
+      <w:r>
+        <w:rPr>
+          <w:rFonts w:hint="eastAsia"/>
+        </w:rPr>
+        <w:t>如：</w:t>
+      </w:r>
+      <w:r>
+        <w:rPr>
+          <w:rFonts w:hint="eastAsia"/>
+        </w:rPr>
+        <w:t>避免用户自定义的java</w:t>
+      </w:r>
+      <w:r>
+        <w:t>.</w:t>
+      </w:r>
+      <w:r>
+        <w:rPr>
+          <w:rFonts w:hint="eastAsia"/>
+        </w:rPr>
+        <w:t>lang</w:t>
+      </w:r>
+      <w:r>
+        <w:t>.Object</w:t>
+      </w:r>
+      <w:r>
+        <w:rPr>
+          <w:rFonts w:hint="eastAsia"/>
+        </w:rPr>
+        <w:t>覆盖rt</w:t>
+      </w:r>
+      <w:r>
+        <w:t>.ja</w:t>
+      </w:r>
+      <w:r>
+        <w:rPr>
+          <w:rFonts w:hint="eastAsia"/>
+        </w:rPr>
+        <w:t>r的java.lang</w:t>
+      </w:r>
+      <w:r>
+        <w:t>.</w:t>
+      </w:r>
+      <w:r>
+        <w:rPr>
+          <w:rFonts w:hint="eastAsia"/>
+        </w:rPr>
+        <w:t>Object</w:t>
       </w:r>
     </w:p>
     <w:p>
@@ -2359,7 +2725,6 @@
               <w:rPr>
                 <w:rFonts w:hint="eastAsia"/>
               </w:rPr>
-              <w:lastRenderedPageBreak/>
               <w:t>NewRatio</w:t>
             </w:r>
           </w:p>
@@ -3010,17 +3375,6 @@
       <w:pPr>
         <w:jc w:val="left"/>
       </w:pPr>
-    </w:p>
-    <w:p>
-      <w:pPr>
-        <w:jc w:val="left"/>
-        <w:rPr>
-          <w:rFonts w:hint="eastAsia"/>
-        </w:rPr>
-      </w:pPr>
-      <w:r>
-        <w:tab/>
-      </w:r>
       <w:bookmarkStart w:id="0" w:name="_GoBack"/>
       <w:bookmarkEnd w:id="0"/>
     </w:p>
@@ -3123,6 +3477,205 @@
     </w:lvl>
   </w:abstractNum>
   <w:abstractNum w:abstractNumId="1" w15:restartNumberingAfterBreak="0">
+    <w:nsid w:val="249529DB"/>
+    <w:multiLevelType w:val="hybridMultilevel"/>
+    <w:tmpl w:val="E5849226"/>
+    <w:lvl w:ilvl="0" w:tplc="04090001">
+      <w:start w:val="1"/>
+      <w:numFmt w:val="bullet"/>
+      <w:lvlText w:val=""/>
+      <w:lvlJc w:val="left"/>
+      <w:pPr>
+        <w:ind w:left="420" w:hanging="420"/>
+      </w:pPr>
+      <w:rPr>
+        <w:rFonts w:ascii="Wingdings" w:hAnsi="Wingdings" w:hint="default"/>
+      </w:rPr>
+    </w:lvl>
+    <w:lvl w:ilvl="1" w:tplc="04090003" w:tentative="1">
+      <w:start w:val="1"/>
+      <w:numFmt w:val="bullet"/>
+      <w:lvlText w:val=""/>
+      <w:lvlJc w:val="left"/>
+      <w:pPr>
+        <w:ind w:left="840" w:hanging="420"/>
+      </w:pPr>
+      <w:rPr>
+        <w:rFonts w:ascii="Wingdings" w:hAnsi="Wingdings" w:hint="default"/>
+      </w:rPr>
+    </w:lvl>
+    <w:lvl w:ilvl="2" w:tplc="04090005" w:tentative="1">
+      <w:start w:val="1"/>
+      <w:numFmt w:val="bullet"/>
+      <w:lvlText w:val=""/>
+      <w:lvlJc w:val="left"/>
+      <w:pPr>
+        <w:ind w:left="1260" w:hanging="420"/>
+      </w:pPr>
+      <w:rPr>
+        <w:rFonts w:ascii="Wingdings" w:hAnsi="Wingdings" w:hint="default"/>
+      </w:rPr>
+    </w:lvl>
+    <w:lvl w:ilvl="3" w:tplc="04090001" w:tentative="1">
+      <w:start w:val="1"/>
+      <w:numFmt w:val="bullet"/>
+      <w:lvlText w:val=""/>
+      <w:lvlJc w:val="left"/>
+      <w:pPr>
+        <w:ind w:left="1680" w:hanging="420"/>
+      </w:pPr>
+      <w:rPr>
+        <w:rFonts w:ascii="Wingdings" w:hAnsi="Wingdings" w:hint="default"/>
+      </w:rPr>
+    </w:lvl>
+    <w:lvl w:ilvl="4" w:tplc="04090003" w:tentative="1">
+      <w:start w:val="1"/>
+      <w:numFmt w:val="bullet"/>
+      <w:lvlText w:val=""/>
+      <w:lvlJc w:val="left"/>
+      <w:pPr>
+        <w:ind w:left="2100" w:hanging="420"/>
+      </w:pPr>
+      <w:rPr>
+        <w:rFonts w:ascii="Wingdings" w:hAnsi="Wingdings" w:hint="default"/>
+      </w:rPr>
+    </w:lvl>
+    <w:lvl w:ilvl="5" w:tplc="04090005" w:tentative="1">
+      <w:start w:val="1"/>
+      <w:numFmt w:val="bullet"/>
+      <w:lvlText w:val=""/>
+      <w:lvlJc w:val="left"/>
+      <w:pPr>
+        <w:ind w:left="2520" w:hanging="420"/>
+      </w:pPr>
+      <w:rPr>
+        <w:rFonts w:ascii="Wingdings" w:hAnsi="Wingdings" w:hint="default"/>
+      </w:rPr>
+    </w:lvl>
+    <w:lvl w:ilvl="6" w:tplc="04090001" w:tentative="1">
+      <w:start w:val="1"/>
+      <w:numFmt w:val="bullet"/>
+      <w:lvlText w:val=""/>
+      <w:lvlJc w:val="left"/>
+      <w:pPr>
+        <w:ind w:left="2940" w:hanging="420"/>
+      </w:pPr>
+      <w:rPr>
+        <w:rFonts w:ascii="Wingdings" w:hAnsi="Wingdings" w:hint="default"/>
+      </w:rPr>
+    </w:lvl>
+    <w:lvl w:ilvl="7" w:tplc="04090003" w:tentative="1">
+      <w:start w:val="1"/>
+      <w:numFmt w:val="bullet"/>
+      <w:lvlText w:val=""/>
+      <w:lvlJc w:val="left"/>
+      <w:pPr>
+        <w:ind w:left="3360" w:hanging="420"/>
+      </w:pPr>
+      <w:rPr>
+        <w:rFonts w:ascii="Wingdings" w:hAnsi="Wingdings" w:hint="default"/>
+      </w:rPr>
+    </w:lvl>
+    <w:lvl w:ilvl="8" w:tplc="04090005" w:tentative="1">
+      <w:start w:val="1"/>
+      <w:numFmt w:val="bullet"/>
+      <w:lvlText w:val=""/>
+      <w:lvlJc w:val="left"/>
+      <w:pPr>
+        <w:ind w:left="3780" w:hanging="420"/>
+      </w:pPr>
+      <w:rPr>
+        <w:rFonts w:ascii="Wingdings" w:hAnsi="Wingdings" w:hint="default"/>
+      </w:rPr>
+    </w:lvl>
+  </w:abstractNum>
+  <w:abstractNum w:abstractNumId="2" w15:restartNumberingAfterBreak="0">
+    <w:nsid w:val="38EC06C4"/>
+    <w:multiLevelType w:val="hybridMultilevel"/>
+    <w:tmpl w:val="837CD05E"/>
+    <w:lvl w:ilvl="0" w:tplc="0409000F">
+      <w:start w:val="1"/>
+      <w:numFmt w:val="decimal"/>
+      <w:lvlText w:val="%1."/>
+      <w:lvlJc w:val="left"/>
+      <w:pPr>
+        <w:ind w:left="420" w:hanging="420"/>
+      </w:pPr>
+    </w:lvl>
+    <w:lvl w:ilvl="1" w:tplc="04090019" w:tentative="1">
+      <w:start w:val="1"/>
+      <w:numFmt w:val="lowerLetter"/>
+      <w:lvlText w:val="%2)"/>
+      <w:lvlJc w:val="left"/>
+      <w:pPr>
+        <w:ind w:left="840" w:hanging="420"/>
+      </w:pPr>
+    </w:lvl>
+    <w:lvl w:ilvl="2" w:tplc="0409001B" w:tentative="1">
+      <w:start w:val="1"/>
+      <w:numFmt w:val="lowerRoman"/>
+      <w:lvlText w:val="%3."/>
+      <w:lvlJc w:val="right"/>
+      <w:pPr>
+        <w:ind w:left="1260" w:hanging="420"/>
+      </w:pPr>
+    </w:lvl>
+    <w:lvl w:ilvl="3" w:tplc="0409000F" w:tentative="1">
+      <w:start w:val="1"/>
+      <w:numFmt w:val="decimal"/>
+      <w:lvlText w:val="%4."/>
+      <w:lvlJc w:val="left"/>
+      <w:pPr>
+        <w:ind w:left="1680" w:hanging="420"/>
+      </w:pPr>
+    </w:lvl>
+    <w:lvl w:ilvl="4" w:tplc="04090019" w:tentative="1">
+      <w:start w:val="1"/>
+      <w:numFmt w:val="lowerLetter"/>
+      <w:lvlText w:val="%5)"/>
+      <w:lvlJc w:val="left"/>
+      <w:pPr>
+        <w:ind w:left="2100" w:hanging="420"/>
+      </w:pPr>
+    </w:lvl>
+    <w:lvl w:ilvl="5" w:tplc="0409001B" w:tentative="1">
+      <w:start w:val="1"/>
+      <w:numFmt w:val="lowerRoman"/>
+      <w:lvlText w:val="%6."/>
+      <w:lvlJc w:val="right"/>
+      <w:pPr>
+        <w:ind w:left="2520" w:hanging="420"/>
+      </w:pPr>
+    </w:lvl>
+    <w:lvl w:ilvl="6" w:tplc="0409000F" w:tentative="1">
+      <w:start w:val="1"/>
+      <w:numFmt w:val="decimal"/>
+      <w:lvlText w:val="%7."/>
+      <w:lvlJc w:val="left"/>
+      <w:pPr>
+        <w:ind w:left="2940" w:hanging="420"/>
+      </w:pPr>
+    </w:lvl>
+    <w:lvl w:ilvl="7" w:tplc="04090019" w:tentative="1">
+      <w:start w:val="1"/>
+      <w:numFmt w:val="lowerLetter"/>
+      <w:lvlText w:val="%8)"/>
+      <w:lvlJc w:val="left"/>
+      <w:pPr>
+        <w:ind w:left="3360" w:hanging="420"/>
+      </w:pPr>
+    </w:lvl>
+    <w:lvl w:ilvl="8" w:tplc="0409001B" w:tentative="1">
+      <w:start w:val="1"/>
+      <w:numFmt w:val="lowerRoman"/>
+      <w:lvlText w:val="%9."/>
+      <w:lvlJc w:val="right"/>
+      <w:pPr>
+        <w:ind w:left="3780" w:hanging="420"/>
+      </w:pPr>
+    </w:lvl>
+  </w:abstractNum>
+  <w:abstractNum w:abstractNumId="3" w15:restartNumberingAfterBreak="0">
     <w:nsid w:val="3DE52934"/>
     <w:multiLevelType w:val="hybridMultilevel"/>
     <w:tmpl w:val="F2C05DBA"/>
@@ -3208,7 +3761,7 @@
       </w:pPr>
     </w:lvl>
   </w:abstractNum>
-  <w:abstractNum w:abstractNumId="2" w15:restartNumberingAfterBreak="0">
+  <w:abstractNum w:abstractNumId="4" w15:restartNumberingAfterBreak="0">
     <w:nsid w:val="4E445332"/>
     <w:multiLevelType w:val="hybridMultilevel"/>
     <w:tmpl w:val="5CD85408"/>
@@ -3294,7 +3847,93 @@
       </w:pPr>
     </w:lvl>
   </w:abstractNum>
-  <w:abstractNum w:abstractNumId="3" w15:restartNumberingAfterBreak="0">
+  <w:abstractNum w:abstractNumId="5" w15:restartNumberingAfterBreak="0">
+    <w:nsid w:val="6D61747E"/>
+    <w:multiLevelType w:val="hybridMultilevel"/>
+    <w:tmpl w:val="C494DD0E"/>
+    <w:lvl w:ilvl="0" w:tplc="0409000F">
+      <w:start w:val="1"/>
+      <w:numFmt w:val="decimal"/>
+      <w:lvlText w:val="%1."/>
+      <w:lvlJc w:val="left"/>
+      <w:pPr>
+        <w:ind w:left="420" w:hanging="420"/>
+      </w:pPr>
+    </w:lvl>
+    <w:lvl w:ilvl="1" w:tplc="04090019" w:tentative="1">
+      <w:start w:val="1"/>
+      <w:numFmt w:val="lowerLetter"/>
+      <w:lvlText w:val="%2)"/>
+      <w:lvlJc w:val="left"/>
+      <w:pPr>
+        <w:ind w:left="840" w:hanging="420"/>
+      </w:pPr>
+    </w:lvl>
+    <w:lvl w:ilvl="2" w:tplc="0409001B" w:tentative="1">
+      <w:start w:val="1"/>
+      <w:numFmt w:val="lowerRoman"/>
+      <w:lvlText w:val="%3."/>
+      <w:lvlJc w:val="right"/>
+      <w:pPr>
+        <w:ind w:left="1260" w:hanging="420"/>
+      </w:pPr>
+    </w:lvl>
+    <w:lvl w:ilvl="3" w:tplc="0409000F" w:tentative="1">
+      <w:start w:val="1"/>
+      <w:numFmt w:val="decimal"/>
+      <w:lvlText w:val="%4."/>
+      <w:lvlJc w:val="left"/>
+      <w:pPr>
+        <w:ind w:left="1680" w:hanging="420"/>
+      </w:pPr>
+    </w:lvl>
+    <w:lvl w:ilvl="4" w:tplc="04090019" w:tentative="1">
+      <w:start w:val="1"/>
+      <w:numFmt w:val="lowerLetter"/>
+      <w:lvlText w:val="%5)"/>
+      <w:lvlJc w:val="left"/>
+      <w:pPr>
+        <w:ind w:left="2100" w:hanging="420"/>
+      </w:pPr>
+    </w:lvl>
+    <w:lvl w:ilvl="5" w:tplc="0409001B" w:tentative="1">
+      <w:start w:val="1"/>
+      <w:numFmt w:val="lowerRoman"/>
+      <w:lvlText w:val="%6."/>
+      <w:lvlJc w:val="right"/>
+      <w:pPr>
+        <w:ind w:left="2520" w:hanging="420"/>
+      </w:pPr>
+    </w:lvl>
+    <w:lvl w:ilvl="6" w:tplc="0409000F" w:tentative="1">
+      <w:start w:val="1"/>
+      <w:numFmt w:val="decimal"/>
+      <w:lvlText w:val="%7."/>
+      <w:lvlJc w:val="left"/>
+      <w:pPr>
+        <w:ind w:left="2940" w:hanging="420"/>
+      </w:pPr>
+    </w:lvl>
+    <w:lvl w:ilvl="7" w:tplc="04090019" w:tentative="1">
+      <w:start w:val="1"/>
+      <w:numFmt w:val="lowerLetter"/>
+      <w:lvlText w:val="%8)"/>
+      <w:lvlJc w:val="left"/>
+      <w:pPr>
+        <w:ind w:left="3360" w:hanging="420"/>
+      </w:pPr>
+    </w:lvl>
+    <w:lvl w:ilvl="8" w:tplc="0409001B" w:tentative="1">
+      <w:start w:val="1"/>
+      <w:numFmt w:val="lowerRoman"/>
+      <w:lvlText w:val="%9."/>
+      <w:lvlJc w:val="right"/>
+      <w:pPr>
+        <w:ind w:left="3780" w:hanging="420"/>
+      </w:pPr>
+    </w:lvl>
+  </w:abstractNum>
+  <w:abstractNum w:abstractNumId="6" w15:restartNumberingAfterBreak="0">
     <w:nsid w:val="70C50C0A"/>
     <w:multiLevelType w:val="hybridMultilevel"/>
     <w:tmpl w:val="2C4A8AB8"/>
@@ -3408,16 +4047,25 @@
     </w:lvl>
   </w:abstractNum>
   <w:num w:numId="1">
-    <w:abstractNumId w:val="2"/>
+    <w:abstractNumId w:val="4"/>
   </w:num>
   <w:num w:numId="2">
-    <w:abstractNumId w:val="1"/>
+    <w:abstractNumId w:val="3"/>
   </w:num>
   <w:num w:numId="3">
     <w:abstractNumId w:val="0"/>
   </w:num>
   <w:num w:numId="4">
-    <w:abstractNumId w:val="3"/>
+    <w:abstractNumId w:val="6"/>
+  </w:num>
+  <w:num w:numId="5">
+    <w:abstractNumId w:val="1"/>
+  </w:num>
+  <w:num w:numId="6">
+    <w:abstractNumId w:val="5"/>
+  </w:num>
+  <w:num w:numId="7">
+    <w:abstractNumId w:val="2"/>
   </w:num>
 </w:numbering>
 </file>
@@ -3542,6 +4190,7 @@
     <w:lsdException w:name="HTML Sample" w:semiHidden="1" w:unhideWhenUsed="1"/>
     <w:lsdException w:name="HTML Typewriter" w:semiHidden="1" w:unhideWhenUsed="1"/>
     <w:lsdException w:name="HTML Variable" w:semiHidden="1" w:unhideWhenUsed="1"/>
+    <w:lsdException w:name="Normal Table" w:semiHidden="1" w:unhideWhenUsed="1"/>
     <w:lsdException w:name="annotation subject" w:semiHidden="1" w:unhideWhenUsed="1"/>
     <w:lsdException w:name="No List" w:semiHidden="1" w:unhideWhenUsed="1"/>
     <w:lsdException w:name="Outline List 1" w:semiHidden="1" w:unhideWhenUsed="1"/>
@@ -3588,8 +4237,10 @@
     <w:lsdException w:name="Table Subtle 2" w:semiHidden="1" w:unhideWhenUsed="1"/>
     <w:lsdException w:name="Table Web 1" w:semiHidden="1" w:unhideWhenUsed="1"/>
     <w:lsdException w:name="Table Web 2" w:semiHidden="1" w:unhideWhenUsed="1"/>
+    <w:lsdException w:name="Table Web 3" w:semiHidden="1" w:unhideWhenUsed="1"/>
     <w:lsdException w:name="Balloon Text" w:semiHidden="1" w:unhideWhenUsed="1"/>
     <w:lsdException w:name="Table Grid" w:uiPriority="39"/>
+    <w:lsdException w:name="Table Theme" w:semiHidden="1" w:unhideWhenUsed="1"/>
     <w:lsdException w:name="Placeholder Text" w:semiHidden="1"/>
     <w:lsdException w:name="No Spacing" w:uiPriority="1" w:qFormat="1"/>
     <w:lsdException w:name="Light Shading" w:uiPriority="60"/>
